--- a/resources/数据库表设计.docx
+++ b/resources/数据库表设计.docx
@@ -1303,8 +1303,6 @@
               </w:rPr>
               <w:t>更新时间</w:t>
             </w:r>
-            <w:bookmarkStart w:id="0" w:name="_GoBack"/>
-            <w:bookmarkEnd w:id="0"/>
           </w:p>
         </w:tc>
       </w:tr>
@@ -1335,212 +1333,538 @@
     <w:tbl>
       <w:tblPr>
         <w:tblStyle w:val="a4"/>
-        <w:tblW w:w="0" w:type="auto"/>
+        <w:tblW w:w="16591" w:type="dxa"/>
+        <w:tblInd w:w="-1276" w:type="dxa"/>
+        <w:tblLayout w:type="fixed"/>
         <w:tblLook w:val="04A0" w:firstRow="1" w:lastRow="0" w:firstColumn="1" w:lastColumn="0" w:noHBand="0" w:noVBand="1"/>
       </w:tblPr>
       <w:tblGrid>
-        <w:gridCol w:w="1743"/>
-        <w:gridCol w:w="1743"/>
-        <w:gridCol w:w="1743"/>
-        <w:gridCol w:w="1743"/>
-        <w:gridCol w:w="1744"/>
-        <w:gridCol w:w="1744"/>
-        <w:gridCol w:w="1744"/>
-        <w:gridCol w:w="1744"/>
+        <w:gridCol w:w="1038"/>
+        <w:gridCol w:w="1043"/>
+        <w:gridCol w:w="783"/>
+        <w:gridCol w:w="1434"/>
+        <w:gridCol w:w="1304"/>
+        <w:gridCol w:w="1303"/>
+        <w:gridCol w:w="1043"/>
+        <w:gridCol w:w="1174"/>
+        <w:gridCol w:w="1174"/>
+        <w:gridCol w:w="1303"/>
+        <w:gridCol w:w="1043"/>
+        <w:gridCol w:w="2096"/>
+        <w:gridCol w:w="1853"/>
       </w:tblGrid>
       <w:tr>
-        <w:tc>
-          <w:tcPr>
-            <w:tcW w:w="1743" w:type="dxa"/>
-          </w:tcPr>
-          <w:p>
-            <w:pPr>
-              <w:rPr>
-                <w:rFonts w:hint="eastAsia"/>
-              </w:rPr>
-            </w:pPr>
-          </w:p>
-        </w:tc>
-        <w:tc>
-          <w:tcPr>
-            <w:tcW w:w="1743" w:type="dxa"/>
-          </w:tcPr>
-          <w:p>
-            <w:pPr>
-              <w:rPr>
-                <w:rFonts w:hint="eastAsia"/>
-              </w:rPr>
-            </w:pPr>
-          </w:p>
-        </w:tc>
-        <w:tc>
-          <w:tcPr>
-            <w:tcW w:w="1743" w:type="dxa"/>
-          </w:tcPr>
-          <w:p>
-            <w:pPr>
-              <w:rPr>
-                <w:rFonts w:hint="eastAsia"/>
-              </w:rPr>
-            </w:pPr>
-          </w:p>
-        </w:tc>
-        <w:tc>
-          <w:tcPr>
-            <w:tcW w:w="1743" w:type="dxa"/>
-          </w:tcPr>
-          <w:p>
-            <w:pPr>
-              <w:rPr>
-                <w:rFonts w:hint="eastAsia"/>
-              </w:rPr>
-            </w:pPr>
-          </w:p>
-        </w:tc>
-        <w:tc>
-          <w:tcPr>
-            <w:tcW w:w="1744" w:type="dxa"/>
-          </w:tcPr>
-          <w:p>
-            <w:pPr>
-              <w:rPr>
-                <w:rFonts w:hint="eastAsia"/>
-              </w:rPr>
-            </w:pPr>
-          </w:p>
-        </w:tc>
-        <w:tc>
-          <w:tcPr>
-            <w:tcW w:w="1744" w:type="dxa"/>
-          </w:tcPr>
-          <w:p>
-            <w:pPr>
-              <w:rPr>
-                <w:rFonts w:hint="eastAsia"/>
-              </w:rPr>
-            </w:pPr>
-          </w:p>
-        </w:tc>
-        <w:tc>
-          <w:tcPr>
-            <w:tcW w:w="1744" w:type="dxa"/>
-          </w:tcPr>
-          <w:p>
-            <w:pPr>
-              <w:rPr>
-                <w:rFonts w:hint="eastAsia"/>
-              </w:rPr>
-            </w:pPr>
-          </w:p>
-        </w:tc>
-        <w:tc>
-          <w:tcPr>
-            <w:tcW w:w="1744" w:type="dxa"/>
-          </w:tcPr>
-          <w:p>
-            <w:pPr>
-              <w:rPr>
-                <w:rFonts w:hint="eastAsia"/>
-              </w:rPr>
-            </w:pPr>
+        <w:trPr>
+          <w:trHeight w:val="250"/>
+        </w:trPr>
+        <w:tc>
+          <w:tcPr>
+            <w:tcW w:w="1038" w:type="dxa"/>
+          </w:tcPr>
+          <w:p>
+            <w:pPr>
+              <w:rPr>
+                <w:rFonts w:hint="eastAsia"/>
+              </w:rPr>
+            </w:pPr>
+            <w:r>
+              <w:rPr>
+                <w:rFonts w:hint="eastAsia"/>
+              </w:rPr>
+              <w:t>o</w:t>
+            </w:r>
+            <w:r>
+              <w:t>rder_id</w:t>
+            </w:r>
+          </w:p>
+        </w:tc>
+        <w:tc>
+          <w:tcPr>
+            <w:tcW w:w="1043" w:type="dxa"/>
+          </w:tcPr>
+          <w:p>
+            <w:pPr>
+              <w:rPr>
+                <w:rFonts w:hint="eastAsia"/>
+              </w:rPr>
+            </w:pPr>
+            <w:r>
+              <w:rPr>
+                <w:rFonts w:hint="eastAsia"/>
+              </w:rPr>
+              <w:t>o</w:t>
+            </w:r>
+            <w:r>
+              <w:t>rder_sn</w:t>
+            </w:r>
+          </w:p>
+        </w:tc>
+        <w:tc>
+          <w:tcPr>
+            <w:tcW w:w="783" w:type="dxa"/>
+          </w:tcPr>
+          <w:p>
+            <w:pPr>
+              <w:rPr>
+                <w:rFonts w:hint="eastAsia"/>
+              </w:rPr>
+            </w:pPr>
+            <w:r>
+              <w:rPr>
+                <w:rFonts w:hint="eastAsia"/>
+              </w:rPr>
+              <w:t>u</w:t>
+            </w:r>
+            <w:r>
+              <w:t>ser_id</w:t>
+            </w:r>
+          </w:p>
+        </w:tc>
+        <w:tc>
+          <w:tcPr>
+            <w:tcW w:w="1434" w:type="dxa"/>
+          </w:tcPr>
+          <w:p>
+            <w:pPr>
+              <w:rPr>
+                <w:rFonts w:hint="eastAsia"/>
+              </w:rPr>
+            </w:pPr>
+            <w:r>
+              <w:rPr>
+                <w:rFonts w:hint="eastAsia"/>
+              </w:rPr>
+              <w:t>r</w:t>
+            </w:r>
+            <w:r>
+              <w:t>eceiver_name</w:t>
+            </w:r>
+          </w:p>
+        </w:tc>
+        <w:tc>
+          <w:tcPr>
+            <w:tcW w:w="1304" w:type="dxa"/>
+          </w:tcPr>
+          <w:p>
+            <w:pPr>
+              <w:rPr>
+                <w:rFonts w:hint="eastAsia"/>
+              </w:rPr>
+            </w:pPr>
+            <w:r>
+              <w:rPr>
+                <w:rFonts w:hint="eastAsia"/>
+              </w:rPr>
+              <w:t>r</w:t>
+            </w:r>
+            <w:r>
+              <w:t>eceiver_addr</w:t>
+            </w:r>
+          </w:p>
+        </w:tc>
+        <w:tc>
+          <w:tcPr>
+            <w:tcW w:w="1303" w:type="dxa"/>
+          </w:tcPr>
+          <w:p>
+            <w:pPr>
+              <w:rPr>
+                <w:rFonts w:hint="eastAsia"/>
+              </w:rPr>
+            </w:pPr>
+            <w:r>
+              <w:rPr>
+                <w:rFonts w:hint="eastAsia"/>
+              </w:rPr>
+              <w:t>p</w:t>
+            </w:r>
+            <w:r>
+              <w:t>ay_method</w:t>
+            </w:r>
+          </w:p>
+        </w:tc>
+        <w:tc>
+          <w:tcPr>
+            <w:tcW w:w="1043" w:type="dxa"/>
+          </w:tcPr>
+          <w:p>
+            <w:pPr>
+              <w:rPr>
+                <w:rFonts w:hint="eastAsia"/>
+              </w:rPr>
+            </w:pPr>
+            <w:r>
+              <w:t>pay_amt</w:t>
+            </w:r>
+          </w:p>
+        </w:tc>
+        <w:tc>
+          <w:tcPr>
+            <w:tcW w:w="1174" w:type="dxa"/>
+          </w:tcPr>
+          <w:p>
+            <w:pPr>
+              <w:rPr>
+                <w:rFonts w:hint="eastAsia"/>
+              </w:rPr>
+            </w:pPr>
+            <w:r>
+              <w:rPr>
+                <w:rFonts w:hint="eastAsia"/>
+              </w:rPr>
+              <w:t>o</w:t>
+            </w:r>
+            <w:r>
+              <w:t>rder_time</w:t>
+            </w:r>
+          </w:p>
+        </w:tc>
+        <w:tc>
+          <w:tcPr>
+            <w:tcW w:w="1174" w:type="dxa"/>
+          </w:tcPr>
+          <w:p>
+            <w:pPr>
+              <w:rPr>
+                <w:rFonts w:hint="eastAsia"/>
+              </w:rPr>
+            </w:pPr>
+            <w:r>
+              <w:rPr>
+                <w:rFonts w:hint="eastAsia"/>
+              </w:rPr>
+              <w:t>s</w:t>
+            </w:r>
+            <w:r>
+              <w:t>hipping_sn</w:t>
+            </w:r>
+          </w:p>
+        </w:tc>
+        <w:tc>
+          <w:tcPr>
+            <w:tcW w:w="1303" w:type="dxa"/>
+          </w:tcPr>
+          <w:p>
+            <w:pPr>
+              <w:rPr>
+                <w:rFonts w:hint="eastAsia"/>
+              </w:rPr>
+            </w:pPr>
+            <w:r>
+              <w:rPr>
+                <w:rFonts w:hint="eastAsia"/>
+              </w:rPr>
+              <w:t>s</w:t>
+            </w:r>
+            <w:r>
+              <w:t>hipping_amt</w:t>
+            </w:r>
+          </w:p>
+        </w:tc>
+        <w:tc>
+          <w:tcPr>
+            <w:tcW w:w="1043" w:type="dxa"/>
+          </w:tcPr>
+          <w:p>
+            <w:pPr>
+              <w:rPr>
+                <w:rFonts w:hint="eastAsia"/>
+              </w:rPr>
+            </w:pPr>
+            <w:r>
+              <w:rPr>
+                <w:rFonts w:hint="eastAsia"/>
+              </w:rPr>
+              <w:t>s</w:t>
+            </w:r>
+            <w:r>
+              <w:t>tatus</w:t>
+            </w:r>
+          </w:p>
+        </w:tc>
+        <w:tc>
+          <w:tcPr>
+            <w:tcW w:w="2096" w:type="dxa"/>
+          </w:tcPr>
+          <w:p>
+            <w:pPr>
+              <w:rPr>
+                <w:rFonts w:hint="eastAsia"/>
+              </w:rPr>
+            </w:pPr>
+            <w:r>
+              <w:rPr>
+                <w:rFonts w:hint="eastAsia"/>
+              </w:rPr>
+              <w:t>o</w:t>
+            </w:r>
+            <w:r>
+              <w:t>rder_points</w:t>
+            </w:r>
+          </w:p>
+        </w:tc>
+        <w:tc>
+          <w:tcPr>
+            <w:tcW w:w="1853" w:type="dxa"/>
+          </w:tcPr>
+          <w:p>
+            <w:pPr>
+              <w:rPr>
+                <w:rFonts w:hint="eastAsia"/>
+              </w:rPr>
+            </w:pPr>
+            <w:r>
+              <w:rPr>
+                <w:rFonts w:hint="eastAsia"/>
+              </w:rPr>
+              <w:t>i</w:t>
+            </w:r>
+            <w:r>
+              <w:t>nvoice_title</w:t>
+            </w:r>
           </w:p>
         </w:tc>
       </w:tr>
       <w:tr>
-        <w:tc>
-          <w:tcPr>
-            <w:tcW w:w="1743" w:type="dxa"/>
-          </w:tcPr>
-          <w:p>
-            <w:pPr>
-              <w:rPr>
-                <w:rFonts w:hint="eastAsia"/>
-              </w:rPr>
-            </w:pPr>
-          </w:p>
-        </w:tc>
-        <w:tc>
-          <w:tcPr>
-            <w:tcW w:w="1743" w:type="dxa"/>
-          </w:tcPr>
-          <w:p>
-            <w:pPr>
-              <w:rPr>
-                <w:rFonts w:hint="eastAsia"/>
-              </w:rPr>
-            </w:pPr>
-          </w:p>
-        </w:tc>
-        <w:tc>
-          <w:tcPr>
-            <w:tcW w:w="1743" w:type="dxa"/>
-          </w:tcPr>
-          <w:p>
-            <w:pPr>
-              <w:rPr>
-                <w:rFonts w:hint="eastAsia"/>
-              </w:rPr>
-            </w:pPr>
-          </w:p>
-        </w:tc>
-        <w:tc>
-          <w:tcPr>
-            <w:tcW w:w="1743" w:type="dxa"/>
-          </w:tcPr>
-          <w:p>
-            <w:pPr>
-              <w:rPr>
-                <w:rFonts w:hint="eastAsia"/>
-              </w:rPr>
-            </w:pPr>
-          </w:p>
-        </w:tc>
-        <w:tc>
-          <w:tcPr>
-            <w:tcW w:w="1744" w:type="dxa"/>
-          </w:tcPr>
-          <w:p>
-            <w:pPr>
-              <w:rPr>
-                <w:rFonts w:hint="eastAsia"/>
-              </w:rPr>
-            </w:pPr>
-          </w:p>
-        </w:tc>
-        <w:tc>
-          <w:tcPr>
-            <w:tcW w:w="1744" w:type="dxa"/>
-          </w:tcPr>
-          <w:p>
-            <w:pPr>
-              <w:rPr>
-                <w:rFonts w:hint="eastAsia"/>
-              </w:rPr>
-            </w:pPr>
-          </w:p>
-        </w:tc>
-        <w:tc>
-          <w:tcPr>
-            <w:tcW w:w="1744" w:type="dxa"/>
-          </w:tcPr>
-          <w:p>
-            <w:pPr>
-              <w:rPr>
-                <w:rFonts w:hint="eastAsia"/>
-              </w:rPr>
-            </w:pPr>
-          </w:p>
-        </w:tc>
-        <w:tc>
-          <w:tcPr>
-            <w:tcW w:w="1744" w:type="dxa"/>
-          </w:tcPr>
-          <w:p>
-            <w:pPr>
-              <w:rPr>
-                <w:rFonts w:hint="eastAsia"/>
-              </w:rPr>
-            </w:pPr>
+        <w:trPr>
+          <w:trHeight w:val="263"/>
+        </w:trPr>
+        <w:tc>
+          <w:tcPr>
+            <w:tcW w:w="1038" w:type="dxa"/>
+          </w:tcPr>
+          <w:p>
+            <w:pPr>
+              <w:rPr>
+                <w:rFonts w:hint="eastAsia"/>
+              </w:rPr>
+            </w:pPr>
+            <w:r>
+              <w:rPr>
+                <w:rFonts w:hint="eastAsia"/>
+              </w:rPr>
+              <w:t>订单</w:t>
+            </w:r>
+            <w:r>
+              <w:rPr>
+                <w:rFonts w:hint="eastAsia"/>
+              </w:rPr>
+              <w:t>id</w:t>
+            </w:r>
+          </w:p>
+        </w:tc>
+        <w:tc>
+          <w:tcPr>
+            <w:tcW w:w="1043" w:type="dxa"/>
+          </w:tcPr>
+          <w:p>
+            <w:pPr>
+              <w:rPr>
+                <w:rFonts w:hint="eastAsia"/>
+              </w:rPr>
+            </w:pPr>
+            <w:r>
+              <w:rPr>
+                <w:rFonts w:hint="eastAsia"/>
+              </w:rPr>
+              <w:t>订单编号</w:t>
+            </w:r>
+          </w:p>
+        </w:tc>
+        <w:tc>
+          <w:tcPr>
+            <w:tcW w:w="783" w:type="dxa"/>
+          </w:tcPr>
+          <w:p>
+            <w:pPr>
+              <w:rPr>
+                <w:rFonts w:hint="eastAsia"/>
+              </w:rPr>
+            </w:pPr>
+            <w:r>
+              <w:rPr>
+                <w:rFonts w:hint="eastAsia"/>
+              </w:rPr>
+              <w:t>用户</w:t>
+            </w:r>
+            <w:r>
+              <w:rPr>
+                <w:rFonts w:hint="eastAsia"/>
+              </w:rPr>
+              <w:t>id</w:t>
+            </w:r>
+          </w:p>
+        </w:tc>
+        <w:tc>
+          <w:tcPr>
+            <w:tcW w:w="1434" w:type="dxa"/>
+          </w:tcPr>
+          <w:p>
+            <w:pPr>
+              <w:rPr>
+                <w:rFonts w:hint="eastAsia"/>
+              </w:rPr>
+            </w:pPr>
+            <w:r>
+              <w:rPr>
+                <w:rFonts w:hint="eastAsia"/>
+              </w:rPr>
+              <w:t>收货人姓名</w:t>
+            </w:r>
+          </w:p>
+        </w:tc>
+        <w:tc>
+          <w:tcPr>
+            <w:tcW w:w="1304" w:type="dxa"/>
+          </w:tcPr>
+          <w:p>
+            <w:pPr>
+              <w:rPr>
+                <w:rFonts w:hint="eastAsia"/>
+              </w:rPr>
+            </w:pPr>
+            <w:r>
+              <w:rPr>
+                <w:rFonts w:hint="eastAsia"/>
+              </w:rPr>
+              <w:t>收货地址</w:t>
+            </w:r>
+          </w:p>
+        </w:tc>
+        <w:tc>
+          <w:tcPr>
+            <w:tcW w:w="1303" w:type="dxa"/>
+          </w:tcPr>
+          <w:p>
+            <w:pPr>
+              <w:rPr>
+                <w:rFonts w:hint="eastAsia"/>
+              </w:rPr>
+            </w:pPr>
+            <w:r>
+              <w:rPr>
+                <w:rFonts w:hint="eastAsia"/>
+              </w:rPr>
+              <w:t>支付方式</w:t>
+            </w:r>
+          </w:p>
+        </w:tc>
+        <w:tc>
+          <w:tcPr>
+            <w:tcW w:w="1043" w:type="dxa"/>
+          </w:tcPr>
+          <w:p>
+            <w:pPr>
+              <w:rPr>
+                <w:rFonts w:hint="eastAsia"/>
+              </w:rPr>
+            </w:pPr>
+            <w:r>
+              <w:rPr>
+                <w:rFonts w:hint="eastAsia"/>
+              </w:rPr>
+              <w:t>支付金额</w:t>
+            </w:r>
+          </w:p>
+        </w:tc>
+        <w:tc>
+          <w:tcPr>
+            <w:tcW w:w="1174" w:type="dxa"/>
+          </w:tcPr>
+          <w:p>
+            <w:pPr>
+              <w:rPr>
+                <w:rFonts w:hint="eastAsia"/>
+              </w:rPr>
+            </w:pPr>
+            <w:r>
+              <w:rPr>
+                <w:rFonts w:hint="eastAsia"/>
+              </w:rPr>
+              <w:t>订单时间</w:t>
+            </w:r>
+          </w:p>
+        </w:tc>
+        <w:tc>
+          <w:tcPr>
+            <w:tcW w:w="1174" w:type="dxa"/>
+          </w:tcPr>
+          <w:p>
+            <w:pPr>
+              <w:rPr>
+                <w:rFonts w:hint="eastAsia"/>
+              </w:rPr>
+            </w:pPr>
+            <w:r>
+              <w:rPr>
+                <w:rFonts w:hint="eastAsia"/>
+              </w:rPr>
+              <w:t>快递单号</w:t>
+            </w:r>
+          </w:p>
+        </w:tc>
+        <w:tc>
+          <w:tcPr>
+            <w:tcW w:w="1303" w:type="dxa"/>
+          </w:tcPr>
+          <w:p>
+            <w:pPr>
+              <w:rPr>
+                <w:rFonts w:hint="eastAsia"/>
+              </w:rPr>
+            </w:pPr>
+            <w:r>
+              <w:rPr>
+                <w:rFonts w:hint="eastAsia"/>
+              </w:rPr>
+              <w:t>运费金额</w:t>
+            </w:r>
+          </w:p>
+        </w:tc>
+        <w:tc>
+          <w:tcPr>
+            <w:tcW w:w="1043" w:type="dxa"/>
+          </w:tcPr>
+          <w:p>
+            <w:pPr>
+              <w:rPr>
+                <w:rFonts w:hint="eastAsia"/>
+              </w:rPr>
+            </w:pPr>
+            <w:r>
+              <w:rPr>
+                <w:rFonts w:hint="eastAsia"/>
+              </w:rPr>
+              <w:t>订单状态</w:t>
+            </w:r>
+          </w:p>
+        </w:tc>
+        <w:tc>
+          <w:tcPr>
+            <w:tcW w:w="2096" w:type="dxa"/>
+          </w:tcPr>
+          <w:p>
+            <w:r>
+              <w:t>订单积分</w:t>
+            </w:r>
+          </w:p>
+        </w:tc>
+        <w:tc>
+          <w:tcPr>
+            <w:tcW w:w="1853" w:type="dxa"/>
+          </w:tcPr>
+          <w:p>
+            <w:pPr>
+              <w:rPr>
+                <w:rFonts w:hint="eastAsia"/>
+              </w:rPr>
+            </w:pPr>
+            <w:r>
+              <w:rPr>
+                <w:rFonts w:hint="eastAsia"/>
+              </w:rPr>
+              <w:t>发票抬头</w:t>
+            </w:r>
           </w:p>
         </w:tc>
       </w:tr>
@@ -1564,7 +1888,465 @@
       <w:r>
         <w:t>订单详情表</w:t>
       </w:r>
+      <w:r>
+        <w:t>（</w:t>
+      </w:r>
+      <w:r>
+        <w:rPr>
+          <w:rFonts w:hint="eastAsia"/>
+        </w:rPr>
+        <w:t>o</w:t>
+      </w:r>
+      <w:r>
+        <w:t>rders_details</w:t>
+      </w:r>
+      <w:r>
+        <w:t>）</w:t>
+      </w:r>
     </w:p>
+    <w:tbl>
+      <w:tblPr>
+        <w:tblStyle w:val="a4"/>
+        <w:tblW w:w="16527" w:type="dxa"/>
+        <w:tblInd w:w="-1291" w:type="dxa"/>
+        <w:tblLook w:val="04A0" w:firstRow="1" w:lastRow="0" w:firstColumn="1" w:lastColumn="0" w:noHBand="0" w:noVBand="1"/>
+      </w:tblPr>
+      <w:tblGrid>
+        <w:gridCol w:w="949"/>
+        <w:gridCol w:w="983"/>
+        <w:gridCol w:w="1150"/>
+        <w:gridCol w:w="1301"/>
+        <w:gridCol w:w="1272"/>
+        <w:gridCol w:w="1421"/>
+        <w:gridCol w:w="1127"/>
+        <w:gridCol w:w="1377"/>
+        <w:gridCol w:w="1385"/>
+        <w:gridCol w:w="2103"/>
+        <w:gridCol w:w="1014"/>
+        <w:gridCol w:w="1119"/>
+        <w:gridCol w:w="1326"/>
+      </w:tblGrid>
+      <w:tr>
+        <w:tc>
+          <w:tcPr>
+            <w:tcW w:w="949" w:type="dxa"/>
+          </w:tcPr>
+          <w:p>
+            <w:r>
+              <w:rPr>
+                <w:rFonts w:hint="eastAsia"/>
+              </w:rPr>
+              <w:t>o</w:t>
+            </w:r>
+            <w:r>
+              <w:t>rder_id</w:t>
+            </w:r>
+          </w:p>
+        </w:tc>
+        <w:tc>
+          <w:tcPr>
+            <w:tcW w:w="0" w:type="auto"/>
+          </w:tcPr>
+          <w:p>
+            <w:r>
+              <w:rPr>
+                <w:rFonts w:hint="eastAsia"/>
+              </w:rPr>
+              <w:t>o</w:t>
+            </w:r>
+            <w:r>
+              <w:t>rder_sn</w:t>
+            </w:r>
+          </w:p>
+        </w:tc>
+        <w:tc>
+          <w:tcPr>
+            <w:tcW w:w="0" w:type="auto"/>
+          </w:tcPr>
+          <w:p>
+            <w:pPr>
+              <w:rPr>
+                <w:rFonts w:hint="eastAsia"/>
+              </w:rPr>
+            </w:pPr>
+            <w:r>
+              <w:rPr>
+                <w:rFonts w:hint="eastAsia"/>
+              </w:rPr>
+              <w:t>p</w:t>
+            </w:r>
+            <w:r>
+              <w:t>roduct_id</w:t>
+            </w:r>
+          </w:p>
+        </w:tc>
+        <w:tc>
+          <w:tcPr>
+            <w:tcW w:w="0" w:type="auto"/>
+          </w:tcPr>
+          <w:p>
+            <w:pPr>
+              <w:rPr>
+                <w:rFonts w:hint="eastAsia"/>
+              </w:rPr>
+            </w:pPr>
+            <w:r>
+              <w:rPr>
+                <w:rFonts w:hint="eastAsia"/>
+              </w:rPr>
+              <w:t>p</w:t>
+            </w:r>
+            <w:r>
+              <w:t>rod_weight</w:t>
+            </w:r>
+          </w:p>
+        </w:tc>
+        <w:tc>
+          <w:tcPr>
+            <w:tcW w:w="0" w:type="auto"/>
+          </w:tcPr>
+          <w:p>
+            <w:pPr>
+              <w:rPr>
+                <w:rFonts w:hint="eastAsia"/>
+              </w:rPr>
+            </w:pPr>
+            <w:r>
+              <w:rPr>
+                <w:rFonts w:hint="eastAsia"/>
+              </w:rPr>
+              <w:t>p</w:t>
+            </w:r>
+            <w:r>
+              <w:t>rod_shares</w:t>
+            </w:r>
+          </w:p>
+        </w:tc>
+        <w:tc>
+          <w:tcPr>
+            <w:tcW w:w="0" w:type="auto"/>
+          </w:tcPr>
+          <w:p>
+            <w:pPr>
+              <w:rPr>
+                <w:rFonts w:hint="eastAsia"/>
+              </w:rPr>
+            </w:pPr>
+            <w:r>
+              <w:rPr>
+                <w:rFonts w:hint="eastAsia"/>
+              </w:rPr>
+              <w:t>w</w:t>
+            </w:r>
+            <w:r>
+              <w:t>arehouse_id</w:t>
+            </w:r>
+          </w:p>
+        </w:tc>
+        <w:tc>
+          <w:tcPr>
+            <w:tcW w:w="0" w:type="auto"/>
+          </w:tcPr>
+          <w:p>
+            <w:pPr>
+              <w:rPr>
+                <w:rFonts w:hint="eastAsia"/>
+              </w:rPr>
+            </w:pPr>
+            <w:r>
+              <w:rPr>
+                <w:rFonts w:hint="eastAsia"/>
+              </w:rPr>
+              <w:t>o</w:t>
+            </w:r>
+            <w:r>
+              <w:t>rder_amt</w:t>
+            </w:r>
+          </w:p>
+        </w:tc>
+        <w:tc>
+          <w:tcPr>
+            <w:tcW w:w="0" w:type="auto"/>
+          </w:tcPr>
+          <w:p>
+            <w:r>
+              <w:rPr>
+                <w:rFonts w:hint="eastAsia"/>
+              </w:rPr>
+              <w:t>s</w:t>
+            </w:r>
+            <w:r>
+              <w:t>hipping_amt</w:t>
+            </w:r>
+          </w:p>
+        </w:tc>
+        <w:tc>
+          <w:tcPr>
+            <w:tcW w:w="0" w:type="auto"/>
+          </w:tcPr>
+          <w:p>
+            <w:pPr>
+              <w:rPr>
+                <w:rFonts w:hint="eastAsia"/>
+              </w:rPr>
+            </w:pPr>
+            <w:r>
+              <w:rPr>
+                <w:rFonts w:hint="eastAsia"/>
+              </w:rPr>
+              <w:t>d</w:t>
+            </w:r>
+            <w:r>
+              <w:t>iscount_amt</w:t>
+            </w:r>
+          </w:p>
+        </w:tc>
+        <w:tc>
+          <w:tcPr>
+            <w:tcW w:w="0" w:type="auto"/>
+          </w:tcPr>
+          <w:p>
+            <w:r>
+              <w:rPr>
+                <w:rFonts w:hint="eastAsia"/>
+              </w:rPr>
+              <w:t>s</w:t>
+            </w:r>
+            <w:r>
+              <w:t>hipping_comp_name</w:t>
+            </w:r>
+          </w:p>
+        </w:tc>
+        <w:tc>
+          <w:tcPr>
+            <w:tcW w:w="0" w:type="auto"/>
+          </w:tcPr>
+          <w:p>
+            <w:pPr>
+              <w:rPr>
+                <w:rFonts w:hint="eastAsia"/>
+              </w:rPr>
+            </w:pPr>
+            <w:r>
+              <w:t>pay_time</w:t>
+            </w:r>
+          </w:p>
+        </w:tc>
+        <w:tc>
+          <w:tcPr>
+            <w:tcW w:w="0" w:type="auto"/>
+          </w:tcPr>
+          <w:p>
+            <w:pPr>
+              <w:rPr>
+                <w:rFonts w:hint="eastAsia"/>
+              </w:rPr>
+            </w:pPr>
+            <w:r>
+              <w:rPr>
+                <w:rFonts w:hint="eastAsia"/>
+              </w:rPr>
+              <w:t>s</w:t>
+            </w:r>
+            <w:r>
+              <w:t>end_time</w:t>
+            </w:r>
+          </w:p>
+        </w:tc>
+        <w:tc>
+          <w:tcPr>
+            <w:tcW w:w="1326" w:type="dxa"/>
+          </w:tcPr>
+          <w:p>
+            <w:r>
+              <w:rPr>
+                <w:rFonts w:hint="eastAsia"/>
+              </w:rPr>
+              <w:t>r</w:t>
+            </w:r>
+            <w:r>
+              <w:t>eceive_time</w:t>
+            </w:r>
+          </w:p>
+        </w:tc>
+      </w:tr>
+      <w:tr>
+        <w:tc>
+          <w:tcPr>
+            <w:tcW w:w="949" w:type="dxa"/>
+          </w:tcPr>
+          <w:p>
+            <w:r>
+              <w:t>订单</w:t>
+            </w:r>
+            <w:r>
+              <w:t>id</w:t>
+            </w:r>
+          </w:p>
+        </w:tc>
+        <w:tc>
+          <w:tcPr>
+            <w:tcW w:w="0" w:type="auto"/>
+          </w:tcPr>
+          <w:p>
+            <w:r>
+              <w:t>订单编号</w:t>
+            </w:r>
+          </w:p>
+        </w:tc>
+        <w:tc>
+          <w:tcPr>
+            <w:tcW w:w="0" w:type="auto"/>
+          </w:tcPr>
+          <w:p>
+            <w:pPr>
+              <w:rPr>
+                <w:rFonts w:hint="eastAsia"/>
+              </w:rPr>
+            </w:pPr>
+            <w:r>
+              <w:rPr>
+                <w:rFonts w:hint="eastAsia"/>
+              </w:rPr>
+              <w:t>商品</w:t>
+            </w:r>
+            <w:r>
+              <w:rPr>
+                <w:rFonts w:hint="eastAsia"/>
+              </w:rPr>
+              <w:t>id</w:t>
+            </w:r>
+          </w:p>
+        </w:tc>
+        <w:tc>
+          <w:tcPr>
+            <w:tcW w:w="0" w:type="auto"/>
+          </w:tcPr>
+          <w:p>
+            <w:pPr>
+              <w:rPr>
+                <w:rFonts w:hint="eastAsia"/>
+              </w:rPr>
+            </w:pPr>
+            <w:r>
+              <w:rPr>
+                <w:rFonts w:hint="eastAsia"/>
+              </w:rPr>
+              <w:t>商品重量</w:t>
+            </w:r>
+          </w:p>
+        </w:tc>
+        <w:tc>
+          <w:tcPr>
+            <w:tcW w:w="0" w:type="auto"/>
+          </w:tcPr>
+          <w:p>
+            <w:pPr>
+              <w:rPr>
+                <w:rFonts w:hint="eastAsia"/>
+              </w:rPr>
+            </w:pPr>
+            <w:r>
+              <w:rPr>
+                <w:rFonts w:hint="eastAsia"/>
+              </w:rPr>
+              <w:t>商品份数</w:t>
+            </w:r>
+          </w:p>
+        </w:tc>
+        <w:tc>
+          <w:tcPr>
+            <w:tcW w:w="0" w:type="auto"/>
+          </w:tcPr>
+          <w:p>
+            <w:r>
+              <w:t>仓库</w:t>
+            </w:r>
+            <w:r>
+              <w:t>id</w:t>
+            </w:r>
+          </w:p>
+        </w:tc>
+        <w:tc>
+          <w:tcPr>
+            <w:tcW w:w="0" w:type="auto"/>
+          </w:tcPr>
+          <w:p>
+            <w:r>
+              <w:t>订单金额</w:t>
+            </w:r>
+          </w:p>
+        </w:tc>
+        <w:tc>
+          <w:tcPr>
+            <w:tcW w:w="0" w:type="auto"/>
+          </w:tcPr>
+          <w:p>
+            <w:r>
+              <w:t>运费金额</w:t>
+            </w:r>
+          </w:p>
+        </w:tc>
+        <w:tc>
+          <w:tcPr>
+            <w:tcW w:w="0" w:type="auto"/>
+          </w:tcPr>
+          <w:p>
+            <w:pPr>
+              <w:rPr>
+                <w:rFonts w:hint="eastAsia"/>
+              </w:rPr>
+            </w:pPr>
+            <w:r>
+              <w:rPr>
+                <w:rFonts w:hint="eastAsia"/>
+              </w:rPr>
+              <w:t>优惠金额</w:t>
+            </w:r>
+          </w:p>
+        </w:tc>
+        <w:tc>
+          <w:tcPr>
+            <w:tcW w:w="0" w:type="auto"/>
+          </w:tcPr>
+          <w:p>
+            <w:r>
+              <w:t>快递公司名字</w:t>
+            </w:r>
+          </w:p>
+        </w:tc>
+        <w:tc>
+          <w:tcPr>
+            <w:tcW w:w="0" w:type="auto"/>
+          </w:tcPr>
+          <w:p>
+            <w:r>
+              <w:t>支付时间</w:t>
+            </w:r>
+          </w:p>
+        </w:tc>
+        <w:tc>
+          <w:tcPr>
+            <w:tcW w:w="0" w:type="auto"/>
+          </w:tcPr>
+          <w:p>
+            <w:r>
+              <w:t>发货时间</w:t>
+            </w:r>
+          </w:p>
+        </w:tc>
+        <w:tc>
+          <w:tcPr>
+            <w:tcW w:w="1326" w:type="dxa"/>
+          </w:tcPr>
+          <w:p>
+            <w:r>
+              <w:t>收货时间</w:t>
+            </w:r>
+          </w:p>
+        </w:tc>
+      </w:tr>
+    </w:tbl>
     <w:p/>
     <w:p>
       <w:pPr>
@@ -1578,7 +2360,357 @@
       <w:r>
         <w:t>商品概览表</w:t>
       </w:r>
+      <w:r>
+        <w:rPr>
+          <w:rFonts w:hint="eastAsia"/>
+        </w:rPr>
+        <w:t>(</w:t>
+      </w:r>
+      <w:r>
+        <w:t>prod_overview)</w:t>
+      </w:r>
     </w:p>
+    <w:tbl>
+      <w:tblPr>
+        <w:tblStyle w:val="a4"/>
+        <w:tblW w:w="15413" w:type="dxa"/>
+        <w:tblInd w:w="-1441" w:type="dxa"/>
+        <w:tblLook w:val="04A0" w:firstRow="1" w:lastRow="0" w:firstColumn="1" w:lastColumn="0" w:noHBand="0" w:noVBand="1"/>
+      </w:tblPr>
+      <w:tblGrid>
+        <w:gridCol w:w="1150"/>
+        <w:gridCol w:w="1184"/>
+        <w:gridCol w:w="1475"/>
+        <w:gridCol w:w="642"/>
+        <w:gridCol w:w="1173"/>
+        <w:gridCol w:w="1346"/>
+        <w:gridCol w:w="1662"/>
+        <w:gridCol w:w="1466"/>
+        <w:gridCol w:w="1511"/>
+        <w:gridCol w:w="1619"/>
+        <w:gridCol w:w="2185"/>
+      </w:tblGrid>
+      <w:tr>
+        <w:tc>
+          <w:tcPr>
+            <w:tcW w:w="0" w:type="auto"/>
+          </w:tcPr>
+          <w:p>
+            <w:r>
+              <w:rPr>
+                <w:rFonts w:hint="eastAsia"/>
+              </w:rPr>
+              <w:t>p</w:t>
+            </w:r>
+            <w:r>
+              <w:t>roduct_id</w:t>
+            </w:r>
+          </w:p>
+        </w:tc>
+        <w:tc>
+          <w:tcPr>
+            <w:tcW w:w="0" w:type="auto"/>
+          </w:tcPr>
+          <w:p>
+            <w:r>
+              <w:rPr>
+                <w:rFonts w:hint="eastAsia"/>
+              </w:rPr>
+              <w:t>p</w:t>
+            </w:r>
+            <w:r>
+              <w:t>roduct_sn</w:t>
+            </w:r>
+          </w:p>
+        </w:tc>
+        <w:tc>
+          <w:tcPr>
+            <w:tcW w:w="0" w:type="auto"/>
+          </w:tcPr>
+          <w:p>
+            <w:r>
+              <w:rPr>
+                <w:rFonts w:hint="eastAsia"/>
+              </w:rPr>
+              <w:t>p</w:t>
+            </w:r>
+            <w:r>
+              <w:t>roduct_name</w:t>
+            </w:r>
+          </w:p>
+        </w:tc>
+        <w:tc>
+          <w:tcPr>
+            <w:tcW w:w="0" w:type="auto"/>
+          </w:tcPr>
+          <w:p>
+            <w:pPr>
+              <w:rPr>
+                <w:rFonts w:hint="eastAsia"/>
+              </w:rPr>
+            </w:pPr>
+            <w:r>
+              <w:rPr>
+                <w:rFonts w:hint="eastAsia"/>
+              </w:rPr>
+              <w:t>p</w:t>
+            </w:r>
+            <w:r>
+              <w:t>rice</w:t>
+            </w:r>
+          </w:p>
+        </w:tc>
+        <w:tc>
+          <w:tcPr>
+            <w:tcW w:w="0" w:type="auto"/>
+          </w:tcPr>
+          <w:p>
+            <w:r>
+              <w:t>description</w:t>
+            </w:r>
+          </w:p>
+        </w:tc>
+        <w:tc>
+          <w:tcPr>
+            <w:tcW w:w="0" w:type="auto"/>
+          </w:tcPr>
+          <w:p>
+            <w:r>
+              <w:t>top_</w:t>
+            </w:r>
+            <w:r>
+              <w:rPr>
+                <w:rFonts w:hint="eastAsia"/>
+              </w:rPr>
+              <w:t>c</w:t>
+            </w:r>
+            <w:r>
+              <w:t>ategory</w:t>
+            </w:r>
+          </w:p>
+        </w:tc>
+        <w:tc>
+          <w:tcPr>
+            <w:tcW w:w="0" w:type="auto"/>
+          </w:tcPr>
+          <w:p>
+            <w:r>
+              <w:rPr>
+                <w:rFonts w:hint="eastAsia"/>
+              </w:rPr>
+              <w:t>s</w:t>
+            </w:r>
+            <w:r>
+              <w:t>econd_category</w:t>
+            </w:r>
+          </w:p>
+        </w:tc>
+        <w:tc>
+          <w:tcPr>
+            <w:tcW w:w="0" w:type="auto"/>
+          </w:tcPr>
+          <w:p>
+            <w:r>
+              <w:rPr>
+                <w:rFonts w:hint="eastAsia"/>
+              </w:rPr>
+              <w:t>t</w:t>
+            </w:r>
+            <w:r>
+              <w:t>hird_category</w:t>
+            </w:r>
+          </w:p>
+        </w:tc>
+        <w:tc>
+          <w:tcPr>
+            <w:tcW w:w="0" w:type="auto"/>
+          </w:tcPr>
+          <w:p>
+            <w:pPr>
+              <w:rPr>
+                <w:rFonts w:hint="eastAsia"/>
+              </w:rPr>
+            </w:pPr>
+            <w:r>
+              <w:rPr>
+                <w:rFonts w:hint="eastAsia"/>
+              </w:rPr>
+              <w:t>m</w:t>
+            </w:r>
+            <w:r>
+              <w:t>anufact_date</w:t>
+            </w:r>
+          </w:p>
+        </w:tc>
+        <w:tc>
+          <w:tcPr>
+            <w:tcW w:w="1619" w:type="dxa"/>
+          </w:tcPr>
+          <w:p>
+            <w:pPr>
+              <w:rPr>
+                <w:rFonts w:hint="eastAsia"/>
+              </w:rPr>
+            </w:pPr>
+            <w:r>
+              <w:rPr>
+                <w:rFonts w:hint="eastAsia"/>
+              </w:rPr>
+              <w:t>v</w:t>
+            </w:r>
+            <w:r>
+              <w:t>alidate_period</w:t>
+            </w:r>
+          </w:p>
+        </w:tc>
+        <w:tc>
+          <w:tcPr>
+            <w:tcW w:w="2185" w:type="dxa"/>
+          </w:tcPr>
+          <w:p>
+            <w:pPr>
+              <w:rPr>
+                <w:rFonts w:hint="eastAsia"/>
+              </w:rPr>
+            </w:pPr>
+            <w:r>
+              <w:rPr>
+                <w:rFonts w:hint="eastAsia"/>
+              </w:rPr>
+              <w:t>s</w:t>
+            </w:r>
+            <w:r>
+              <w:t>tatus</w:t>
+            </w:r>
+          </w:p>
+        </w:tc>
+      </w:tr>
+      <w:tr>
+        <w:tc>
+          <w:tcPr>
+            <w:tcW w:w="0" w:type="auto"/>
+          </w:tcPr>
+          <w:p>
+            <w:r>
+              <w:t>商品</w:t>
+            </w:r>
+            <w:r>
+              <w:t>id</w:t>
+            </w:r>
+          </w:p>
+        </w:tc>
+        <w:tc>
+          <w:tcPr>
+            <w:tcW w:w="0" w:type="auto"/>
+          </w:tcPr>
+          <w:p>
+            <w:r>
+              <w:t>商品编号</w:t>
+            </w:r>
+          </w:p>
+        </w:tc>
+        <w:tc>
+          <w:tcPr>
+            <w:tcW w:w="0" w:type="auto"/>
+          </w:tcPr>
+          <w:p>
+            <w:r>
+              <w:t>商品名称</w:t>
+            </w:r>
+          </w:p>
+        </w:tc>
+        <w:tc>
+          <w:tcPr>
+            <w:tcW w:w="0" w:type="auto"/>
+          </w:tcPr>
+          <w:p>
+            <w:r>
+              <w:t>商品</w:t>
+            </w:r>
+            <w:r>
+              <w:lastRenderedPageBreak/>
+              <w:t>价格</w:t>
+            </w:r>
+          </w:p>
+        </w:tc>
+        <w:tc>
+          <w:tcPr>
+            <w:tcW w:w="0" w:type="auto"/>
+          </w:tcPr>
+          <w:p>
+            <w:r>
+              <w:lastRenderedPageBreak/>
+              <w:t>商品描述</w:t>
+            </w:r>
+          </w:p>
+        </w:tc>
+        <w:tc>
+          <w:tcPr>
+            <w:tcW w:w="0" w:type="auto"/>
+          </w:tcPr>
+          <w:p>
+            <w:r>
+              <w:t>一级分类</w:t>
+            </w:r>
+          </w:p>
+        </w:tc>
+        <w:tc>
+          <w:tcPr>
+            <w:tcW w:w="0" w:type="auto"/>
+          </w:tcPr>
+          <w:p>
+            <w:pPr>
+              <w:rPr>
+                <w:rFonts w:hint="eastAsia"/>
+              </w:rPr>
+            </w:pPr>
+            <w:r>
+              <w:t>二级分类</w:t>
+            </w:r>
+          </w:p>
+        </w:tc>
+        <w:tc>
+          <w:tcPr>
+            <w:tcW w:w="0" w:type="auto"/>
+          </w:tcPr>
+          <w:p>
+            <w:r>
+              <w:t>三级分类</w:t>
+            </w:r>
+          </w:p>
+        </w:tc>
+        <w:tc>
+          <w:tcPr>
+            <w:tcW w:w="0" w:type="auto"/>
+          </w:tcPr>
+          <w:p>
+            <w:r>
+              <w:t>生产日期</w:t>
+            </w:r>
+          </w:p>
+        </w:tc>
+        <w:tc>
+          <w:tcPr>
+            <w:tcW w:w="1619" w:type="dxa"/>
+          </w:tcPr>
+          <w:p>
+            <w:r>
+              <w:t>有效期</w:t>
+            </w:r>
+          </w:p>
+        </w:tc>
+        <w:tc>
+          <w:tcPr>
+            <w:tcW w:w="2185" w:type="dxa"/>
+          </w:tcPr>
+          <w:p>
+            <w:r>
+              <w:t>商品状态</w:t>
+            </w:r>
+          </w:p>
+        </w:tc>
+      </w:tr>
+    </w:tbl>
     <w:p/>
     <w:p>
       <w:pPr>
@@ -1592,7 +2724,290 @@
       <w:r>
         <w:t>商品详情表</w:t>
       </w:r>
+      <w:r>
+        <w:rPr>
+          <w:rFonts w:hint="eastAsia"/>
+        </w:rPr>
+        <w:t>(</w:t>
+      </w:r>
+      <w:r>
+        <w:t>prod_details)</w:t>
+      </w:r>
     </w:p>
+    <w:tbl>
+      <w:tblPr>
+        <w:tblStyle w:val="a4"/>
+        <w:tblW w:w="0" w:type="auto"/>
+        <w:tblLook w:val="04A0" w:firstRow="1" w:lastRow="0" w:firstColumn="1" w:lastColumn="0" w:noHBand="0" w:noVBand="1"/>
+      </w:tblPr>
+      <w:tblGrid>
+        <w:gridCol w:w="1728"/>
+        <w:gridCol w:w="1735"/>
+        <w:gridCol w:w="1865"/>
+        <w:gridCol w:w="1547"/>
+        <w:gridCol w:w="1528"/>
+        <w:gridCol w:w="1502"/>
+        <w:gridCol w:w="1449"/>
+        <w:gridCol w:w="1338"/>
+        <w:gridCol w:w="1256"/>
+      </w:tblGrid>
+      <w:tr>
+        <w:tc>
+          <w:tcPr>
+            <w:tcW w:w="1728" w:type="dxa"/>
+          </w:tcPr>
+          <w:p>
+            <w:r>
+              <w:rPr>
+                <w:rFonts w:hint="eastAsia"/>
+              </w:rPr>
+              <w:t>p</w:t>
+            </w:r>
+            <w:r>
+              <w:t>roduct_id</w:t>
+            </w:r>
+          </w:p>
+        </w:tc>
+        <w:tc>
+          <w:tcPr>
+            <w:tcW w:w="1735" w:type="dxa"/>
+          </w:tcPr>
+          <w:p>
+            <w:r>
+              <w:rPr>
+                <w:rFonts w:hint="eastAsia"/>
+              </w:rPr>
+              <w:t>s</w:t>
+            </w:r>
+            <w:r>
+              <w:t>upplier_id</w:t>
+            </w:r>
+          </w:p>
+        </w:tc>
+        <w:tc>
+          <w:tcPr>
+            <w:tcW w:w="1865" w:type="dxa"/>
+          </w:tcPr>
+          <w:p>
+            <w:r>
+              <w:rPr>
+                <w:rFonts w:hint="eastAsia"/>
+              </w:rPr>
+              <w:t>w</w:t>
+            </w:r>
+            <w:r>
+              <w:t>arehouse_id</w:t>
+            </w:r>
+          </w:p>
+        </w:tc>
+        <w:tc>
+          <w:tcPr>
+            <w:tcW w:w="1547" w:type="dxa"/>
+          </w:tcPr>
+          <w:p>
+            <w:r>
+              <w:rPr>
+                <w:rFonts w:hint="eastAsia"/>
+              </w:rPr>
+              <w:t>w</w:t>
+            </w:r>
+            <w:r>
+              <w:t>eight</w:t>
+            </w:r>
+          </w:p>
+        </w:tc>
+        <w:tc>
+          <w:tcPr>
+            <w:tcW w:w="1528" w:type="dxa"/>
+          </w:tcPr>
+          <w:p>
+            <w:r>
+              <w:t>lenght</w:t>
+            </w:r>
+          </w:p>
+        </w:tc>
+        <w:tc>
+          <w:tcPr>
+            <w:tcW w:w="1502" w:type="dxa"/>
+          </w:tcPr>
+          <w:p>
+            <w:r>
+              <w:rPr>
+                <w:rFonts w:hint="eastAsia"/>
+              </w:rPr>
+              <w:t>w</w:t>
+            </w:r>
+            <w:r>
+              <w:t>idth</w:t>
+            </w:r>
+          </w:p>
+        </w:tc>
+        <w:tc>
+          <w:tcPr>
+            <w:tcW w:w="1449" w:type="dxa"/>
+          </w:tcPr>
+          <w:p>
+            <w:pPr>
+              <w:rPr>
+                <w:rFonts w:hint="eastAsia"/>
+              </w:rPr>
+            </w:pPr>
+            <w:r>
+              <w:rPr>
+                <w:rFonts w:hint="eastAsia"/>
+              </w:rPr>
+              <w:t>h</w:t>
+            </w:r>
+            <w:r>
+              <w:t>eight</w:t>
+            </w:r>
+          </w:p>
+        </w:tc>
+        <w:tc>
+          <w:tcPr>
+            <w:tcW w:w="1338" w:type="dxa"/>
+          </w:tcPr>
+          <w:p>
+            <w:pPr>
+              <w:rPr>
+                <w:rFonts w:hint="eastAsia"/>
+              </w:rPr>
+            </w:pPr>
+            <w:r>
+              <w:rPr>
+                <w:rFonts w:hint="eastAsia"/>
+              </w:rPr>
+              <w:t>c</w:t>
+            </w:r>
+            <w:r>
+              <w:t>olor</w:t>
+            </w:r>
+          </w:p>
+        </w:tc>
+        <w:tc>
+          <w:tcPr>
+            <w:tcW w:w="1256" w:type="dxa"/>
+          </w:tcPr>
+          <w:p>
+            <w:pPr>
+              <w:rPr>
+                <w:rFonts w:hint="eastAsia"/>
+              </w:rPr>
+            </w:pPr>
+            <w:r>
+              <w:rPr>
+                <w:rFonts w:hint="eastAsia"/>
+              </w:rPr>
+              <w:t>b</w:t>
+            </w:r>
+            <w:r>
+              <w:t>ar_code</w:t>
+            </w:r>
+          </w:p>
+        </w:tc>
+      </w:tr>
+      <w:tr>
+        <w:tc>
+          <w:tcPr>
+            <w:tcW w:w="1728" w:type="dxa"/>
+          </w:tcPr>
+          <w:p>
+            <w:r>
+              <w:t>商品</w:t>
+            </w:r>
+            <w:r>
+              <w:t>id</w:t>
+            </w:r>
+          </w:p>
+        </w:tc>
+        <w:tc>
+          <w:tcPr>
+            <w:tcW w:w="1735" w:type="dxa"/>
+          </w:tcPr>
+          <w:p>
+            <w:r>
+              <w:t>供应商</w:t>
+            </w:r>
+            <w:r>
+              <w:t>id</w:t>
+            </w:r>
+          </w:p>
+        </w:tc>
+        <w:tc>
+          <w:tcPr>
+            <w:tcW w:w="1865" w:type="dxa"/>
+          </w:tcPr>
+          <w:p>
+            <w:r>
+              <w:t>仓库</w:t>
+            </w:r>
+            <w:r>
+              <w:t>id</w:t>
+            </w:r>
+          </w:p>
+        </w:tc>
+        <w:tc>
+          <w:tcPr>
+            <w:tcW w:w="1547" w:type="dxa"/>
+          </w:tcPr>
+          <w:p>
+            <w:r>
+              <w:t>重量</w:t>
+            </w:r>
+          </w:p>
+        </w:tc>
+        <w:tc>
+          <w:tcPr>
+            <w:tcW w:w="1528" w:type="dxa"/>
+          </w:tcPr>
+          <w:p>
+            <w:r>
+              <w:t>长度</w:t>
+            </w:r>
+          </w:p>
+        </w:tc>
+        <w:tc>
+          <w:tcPr>
+            <w:tcW w:w="1502" w:type="dxa"/>
+          </w:tcPr>
+          <w:p>
+            <w:r>
+              <w:t>宽度</w:t>
+            </w:r>
+          </w:p>
+        </w:tc>
+        <w:tc>
+          <w:tcPr>
+            <w:tcW w:w="1449" w:type="dxa"/>
+          </w:tcPr>
+          <w:p>
+            <w:r>
+              <w:t>高度</w:t>
+            </w:r>
+          </w:p>
+        </w:tc>
+        <w:tc>
+          <w:tcPr>
+            <w:tcW w:w="1338" w:type="dxa"/>
+          </w:tcPr>
+          <w:p>
+            <w:r>
+              <w:t>颜色</w:t>
+            </w:r>
+          </w:p>
+        </w:tc>
+        <w:tc>
+          <w:tcPr>
+            <w:tcW w:w="1256" w:type="dxa"/>
+          </w:tcPr>
+          <w:p>
+            <w:r>
+              <w:t>条码</w:t>
+            </w:r>
+          </w:p>
+        </w:tc>
+      </w:tr>
+    </w:tbl>
     <w:p/>
     <w:p>
       <w:pPr>
@@ -1606,7 +3021,201 @@
       <w:r>
         <w:t>支付信息表</w:t>
       </w:r>
+      <w:r>
+        <w:rPr>
+          <w:rFonts w:hint="eastAsia"/>
+        </w:rPr>
+        <w:t>(</w:t>
+      </w:r>
+      <w:r>
+        <w:t>pay_info)</w:t>
+      </w:r>
     </w:p>
+    <w:tbl>
+      <w:tblPr>
+        <w:tblStyle w:val="a4"/>
+        <w:tblW w:w="0" w:type="auto"/>
+        <w:tblLook w:val="04A0" w:firstRow="1" w:lastRow="0" w:firstColumn="1" w:lastColumn="0" w:noHBand="0" w:noVBand="1"/>
+      </w:tblPr>
+      <w:tblGrid>
+        <w:gridCol w:w="2286"/>
+        <w:gridCol w:w="2316"/>
+        <w:gridCol w:w="2514"/>
+        <w:gridCol w:w="2515"/>
+        <w:gridCol w:w="2280"/>
+        <w:gridCol w:w="2037"/>
+      </w:tblGrid>
+      <w:tr>
+        <w:tc>
+          <w:tcPr>
+            <w:tcW w:w="2286" w:type="dxa"/>
+          </w:tcPr>
+          <w:p>
+            <w:r>
+              <w:t>pay_id</w:t>
+            </w:r>
+          </w:p>
+        </w:tc>
+        <w:tc>
+          <w:tcPr>
+            <w:tcW w:w="2316" w:type="dxa"/>
+          </w:tcPr>
+          <w:p>
+            <w:r>
+              <w:rPr>
+                <w:rFonts w:hint="eastAsia"/>
+              </w:rPr>
+              <w:t>u</w:t>
+            </w:r>
+            <w:r>
+              <w:t>ser_id</w:t>
+            </w:r>
+          </w:p>
+        </w:tc>
+        <w:tc>
+          <w:tcPr>
+            <w:tcW w:w="2514" w:type="dxa"/>
+          </w:tcPr>
+          <w:p>
+            <w:r>
+              <w:rPr>
+                <w:rFonts w:hint="eastAsia"/>
+              </w:rPr>
+              <w:t>p</w:t>
+            </w:r>
+            <w:r>
+              <w:t>ay_method</w:t>
+            </w:r>
+          </w:p>
+        </w:tc>
+        <w:tc>
+          <w:tcPr>
+            <w:tcW w:w="2515" w:type="dxa"/>
+          </w:tcPr>
+          <w:p>
+            <w:r>
+              <w:rPr>
+                <w:rFonts w:hint="eastAsia"/>
+              </w:rPr>
+              <w:t>p</w:t>
+            </w:r>
+            <w:r>
+              <w:t>ay_account</w:t>
+            </w:r>
+          </w:p>
+        </w:tc>
+        <w:tc>
+          <w:tcPr>
+            <w:tcW w:w="2280" w:type="dxa"/>
+          </w:tcPr>
+          <w:p>
+            <w:pPr>
+              <w:rPr>
+                <w:rFonts w:hint="eastAsia"/>
+              </w:rPr>
+            </w:pPr>
+            <w:r>
+              <w:rPr>
+                <w:rFonts w:hint="eastAsia"/>
+              </w:rPr>
+              <w:t>d</w:t>
+            </w:r>
+            <w:r>
+              <w:t>efault_flag</w:t>
+            </w:r>
+          </w:p>
+        </w:tc>
+        <w:tc>
+          <w:tcPr>
+            <w:tcW w:w="2037" w:type="dxa"/>
+          </w:tcPr>
+          <w:p>
+            <w:pPr>
+              <w:rPr>
+                <w:rFonts w:hint="eastAsia"/>
+              </w:rPr>
+            </w:pPr>
+            <w:r>
+              <w:rPr>
+                <w:rFonts w:hint="eastAsia"/>
+              </w:rPr>
+              <w:t>b</w:t>
+            </w:r>
+            <w:r>
+              <w:t>alance</w:t>
+            </w:r>
+          </w:p>
+        </w:tc>
+      </w:tr>
+      <w:tr>
+        <w:tc>
+          <w:tcPr>
+            <w:tcW w:w="2286" w:type="dxa"/>
+          </w:tcPr>
+          <w:p>
+            <w:r>
+              <w:t>支付</w:t>
+            </w:r>
+            <w:r>
+              <w:t>id</w:t>
+            </w:r>
+          </w:p>
+        </w:tc>
+        <w:tc>
+          <w:tcPr>
+            <w:tcW w:w="2316" w:type="dxa"/>
+          </w:tcPr>
+          <w:p>
+            <w:r>
+              <w:t>用户</w:t>
+            </w:r>
+            <w:r>
+              <w:t>id</w:t>
+            </w:r>
+          </w:p>
+        </w:tc>
+        <w:tc>
+          <w:tcPr>
+            <w:tcW w:w="2514" w:type="dxa"/>
+          </w:tcPr>
+          <w:p>
+            <w:r>
+              <w:t>支付方式</w:t>
+            </w:r>
+          </w:p>
+        </w:tc>
+        <w:tc>
+          <w:tcPr>
+            <w:tcW w:w="2515" w:type="dxa"/>
+          </w:tcPr>
+          <w:p>
+            <w:r>
+              <w:t>支付账号</w:t>
+            </w:r>
+          </w:p>
+        </w:tc>
+        <w:tc>
+          <w:tcPr>
+            <w:tcW w:w="2280" w:type="dxa"/>
+          </w:tcPr>
+          <w:p>
+            <w:r>
+              <w:t>是否默认</w:t>
+            </w:r>
+          </w:p>
+        </w:tc>
+        <w:tc>
+          <w:tcPr>
+            <w:tcW w:w="2037" w:type="dxa"/>
+          </w:tcPr>
+          <w:p>
+            <w:r>
+              <w:t>余额</w:t>
+            </w:r>
+          </w:p>
+        </w:tc>
+      </w:tr>
+    </w:tbl>
     <w:p/>
     <w:p>
       <w:pPr>
@@ -1620,7 +3229,1314 @@
       <w:r>
         <w:t>购物车信息表</w:t>
       </w:r>
+      <w:r>
+        <w:rPr>
+          <w:rFonts w:hint="eastAsia"/>
+        </w:rPr>
+        <w:t>(</w:t>
+      </w:r>
+      <w:r>
+        <w:t>cart_info)</w:t>
+      </w:r>
     </w:p>
+    <w:tbl>
+      <w:tblPr>
+        <w:tblStyle w:val="a4"/>
+        <w:tblW w:w="0" w:type="auto"/>
+        <w:tblLook w:val="04A0" w:firstRow="1" w:lastRow="0" w:firstColumn="1" w:lastColumn="0" w:noHBand="0" w:noVBand="1"/>
+      </w:tblPr>
+      <w:tblGrid>
+        <w:gridCol w:w="1981"/>
+        <w:gridCol w:w="1996"/>
+        <w:gridCol w:w="2120"/>
+        <w:gridCol w:w="2280"/>
+        <w:gridCol w:w="1912"/>
+        <w:gridCol w:w="1919"/>
+        <w:gridCol w:w="1740"/>
+      </w:tblGrid>
+      <w:tr>
+        <w:tc>
+          <w:tcPr>
+            <w:tcW w:w="1981" w:type="dxa"/>
+          </w:tcPr>
+          <w:p>
+            <w:r>
+              <w:rPr>
+                <w:rFonts w:hint="eastAsia"/>
+              </w:rPr>
+              <w:t>c</w:t>
+            </w:r>
+            <w:r>
+              <w:t>art_id</w:t>
+            </w:r>
+          </w:p>
+        </w:tc>
+        <w:tc>
+          <w:tcPr>
+            <w:tcW w:w="1996" w:type="dxa"/>
+          </w:tcPr>
+          <w:p>
+            <w:r>
+              <w:rPr>
+                <w:rFonts w:hint="eastAsia"/>
+              </w:rPr>
+              <w:t>u</w:t>
+            </w:r>
+            <w:r>
+              <w:t>ser_id</w:t>
+            </w:r>
+          </w:p>
+        </w:tc>
+        <w:tc>
+          <w:tcPr>
+            <w:tcW w:w="2120" w:type="dxa"/>
+          </w:tcPr>
+          <w:p>
+            <w:r>
+              <w:rPr>
+                <w:rFonts w:hint="eastAsia"/>
+              </w:rPr>
+              <w:t>p</w:t>
+            </w:r>
+            <w:r>
+              <w:t>roduct_id</w:t>
+            </w:r>
+          </w:p>
+        </w:tc>
+        <w:tc>
+          <w:tcPr>
+            <w:tcW w:w="2280" w:type="dxa"/>
+          </w:tcPr>
+          <w:p>
+            <w:r>
+              <w:rPr>
+                <w:rFonts w:hint="eastAsia"/>
+              </w:rPr>
+              <w:t>p</w:t>
+            </w:r>
+            <w:r>
+              <w:t>roduct_shares</w:t>
+            </w:r>
+          </w:p>
+        </w:tc>
+        <w:tc>
+          <w:tcPr>
+            <w:tcW w:w="1912" w:type="dxa"/>
+          </w:tcPr>
+          <w:p>
+            <w:r>
+              <w:t>price</w:t>
+            </w:r>
+          </w:p>
+        </w:tc>
+        <w:tc>
+          <w:tcPr>
+            <w:tcW w:w="1919" w:type="dxa"/>
+          </w:tcPr>
+          <w:p>
+            <w:r>
+              <w:rPr>
+                <w:rFonts w:hint="eastAsia"/>
+              </w:rPr>
+              <w:t>a</w:t>
+            </w:r>
+            <w:r>
+              <w:t>dd_time</w:t>
+            </w:r>
+          </w:p>
+        </w:tc>
+        <w:tc>
+          <w:tcPr>
+            <w:tcW w:w="1740" w:type="dxa"/>
+          </w:tcPr>
+          <w:p>
+            <w:pPr>
+              <w:rPr>
+                <w:rFonts w:hint="eastAsia"/>
+              </w:rPr>
+            </w:pPr>
+            <w:r>
+              <w:rPr>
+                <w:rFonts w:hint="eastAsia"/>
+              </w:rPr>
+              <w:t>p</w:t>
+            </w:r>
+            <w:r>
+              <w:t>roduct_status</w:t>
+            </w:r>
+          </w:p>
+        </w:tc>
+      </w:tr>
+      <w:tr>
+        <w:tc>
+          <w:tcPr>
+            <w:tcW w:w="1981" w:type="dxa"/>
+          </w:tcPr>
+          <w:p>
+            <w:r>
+              <w:t>购物车</w:t>
+            </w:r>
+            <w:r>
+              <w:t>id</w:t>
+            </w:r>
+          </w:p>
+        </w:tc>
+        <w:tc>
+          <w:tcPr>
+            <w:tcW w:w="1996" w:type="dxa"/>
+          </w:tcPr>
+          <w:p>
+            <w:r>
+              <w:t>用户</w:t>
+            </w:r>
+            <w:r>
+              <w:t>id</w:t>
+            </w:r>
+          </w:p>
+        </w:tc>
+        <w:tc>
+          <w:tcPr>
+            <w:tcW w:w="2120" w:type="dxa"/>
+          </w:tcPr>
+          <w:p>
+            <w:r>
+              <w:t>商品</w:t>
+            </w:r>
+            <w:r>
+              <w:t>id</w:t>
+            </w:r>
+          </w:p>
+        </w:tc>
+        <w:tc>
+          <w:tcPr>
+            <w:tcW w:w="2280" w:type="dxa"/>
+          </w:tcPr>
+          <w:p>
+            <w:pPr>
+              <w:rPr>
+                <w:rFonts w:hint="eastAsia"/>
+              </w:rPr>
+            </w:pPr>
+            <w:r>
+              <w:t>商品数量</w:t>
+            </w:r>
+          </w:p>
+        </w:tc>
+        <w:tc>
+          <w:tcPr>
+            <w:tcW w:w="1912" w:type="dxa"/>
+          </w:tcPr>
+          <w:p>
+            <w:pPr>
+              <w:rPr>
+                <w:rFonts w:hint="eastAsia"/>
+              </w:rPr>
+            </w:pPr>
+            <w:r>
+              <w:rPr>
+                <w:rFonts w:hint="eastAsia"/>
+              </w:rPr>
+              <w:t>商品价格</w:t>
+            </w:r>
+          </w:p>
+        </w:tc>
+        <w:tc>
+          <w:tcPr>
+            <w:tcW w:w="1919" w:type="dxa"/>
+          </w:tcPr>
+          <w:p>
+            <w:r>
+              <w:t>加入购物车时间</w:t>
+            </w:r>
+          </w:p>
+        </w:tc>
+        <w:tc>
+          <w:tcPr>
+            <w:tcW w:w="1740" w:type="dxa"/>
+          </w:tcPr>
+          <w:p>
+            <w:r>
+              <w:t>商品状态</w:t>
+            </w:r>
+          </w:p>
+        </w:tc>
+      </w:tr>
+    </w:tbl>
+    <w:p/>
+    <w:p>
+      <w:pPr>
+        <w:pStyle w:val="a3"/>
+        <w:numPr>
+          <w:ilvl w:val="0"/>
+          <w:numId w:val="1"/>
+        </w:numPr>
+        <w:ind w:firstLineChars="0"/>
+      </w:pPr>
+      <w:r>
+        <w:t>地址信息表</w:t>
+      </w:r>
+      <w:r>
+        <w:rPr>
+          <w:rFonts w:hint="eastAsia"/>
+        </w:rPr>
+        <w:t>(</w:t>
+      </w:r>
+      <w:r>
+        <w:t>address_info)</w:t>
+      </w:r>
+    </w:p>
+    <w:tbl>
+      <w:tblPr>
+        <w:tblStyle w:val="a4"/>
+        <w:tblW w:w="0" w:type="auto"/>
+        <w:tblLook w:val="04A0" w:firstRow="1" w:lastRow="0" w:firstColumn="1" w:lastColumn="0" w:noHBand="0" w:noVBand="1"/>
+      </w:tblPr>
+      <w:tblGrid>
+        <w:gridCol w:w="1957"/>
+        <w:gridCol w:w="1809"/>
+        <w:gridCol w:w="1884"/>
+        <w:gridCol w:w="1862"/>
+        <w:gridCol w:w="1642"/>
+        <w:gridCol w:w="1684"/>
+        <w:gridCol w:w="1617"/>
+        <w:gridCol w:w="1493"/>
+      </w:tblGrid>
+      <w:tr>
+        <w:tc>
+          <w:tcPr>
+            <w:tcW w:w="1957" w:type="dxa"/>
+          </w:tcPr>
+          <w:p>
+            <w:pPr>
+              <w:rPr>
+                <w:rFonts w:hint="eastAsia"/>
+              </w:rPr>
+            </w:pPr>
+            <w:r>
+              <w:t>address_id</w:t>
+            </w:r>
+          </w:p>
+        </w:tc>
+        <w:tc>
+          <w:tcPr>
+            <w:tcW w:w="1809" w:type="dxa"/>
+          </w:tcPr>
+          <w:p>
+            <w:pPr>
+              <w:rPr>
+                <w:rFonts w:hint="eastAsia"/>
+              </w:rPr>
+            </w:pPr>
+            <w:r>
+              <w:rPr>
+                <w:rFonts w:hint="eastAsia"/>
+              </w:rPr>
+              <w:t>u</w:t>
+            </w:r>
+            <w:r>
+              <w:t>ser_id</w:t>
+            </w:r>
+          </w:p>
+        </w:tc>
+        <w:tc>
+          <w:tcPr>
+            <w:tcW w:w="1884" w:type="dxa"/>
+          </w:tcPr>
+          <w:p>
+            <w:pPr>
+              <w:rPr>
+                <w:rFonts w:hint="eastAsia"/>
+              </w:rPr>
+            </w:pPr>
+            <w:r>
+              <w:rPr>
+                <w:rFonts w:hint="eastAsia"/>
+              </w:rPr>
+              <w:t>p</w:t>
+            </w:r>
+            <w:r>
+              <w:t>ostcode</w:t>
+            </w:r>
+          </w:p>
+        </w:tc>
+        <w:tc>
+          <w:tcPr>
+            <w:tcW w:w="1862" w:type="dxa"/>
+          </w:tcPr>
+          <w:p>
+            <w:pPr>
+              <w:rPr>
+                <w:rFonts w:hint="eastAsia"/>
+              </w:rPr>
+            </w:pPr>
+            <w:r>
+              <w:rPr>
+                <w:rFonts w:hint="eastAsia"/>
+              </w:rPr>
+              <w:t>p</w:t>
+            </w:r>
+            <w:r>
+              <w:t>rovince</w:t>
+            </w:r>
+          </w:p>
+        </w:tc>
+        <w:tc>
+          <w:tcPr>
+            <w:tcW w:w="1642" w:type="dxa"/>
+          </w:tcPr>
+          <w:p>
+            <w:pPr>
+              <w:rPr>
+                <w:rFonts w:hint="eastAsia"/>
+              </w:rPr>
+            </w:pPr>
+            <w:r>
+              <w:rPr>
+                <w:rFonts w:hint="eastAsia"/>
+              </w:rPr>
+              <w:t>c</w:t>
+            </w:r>
+            <w:r>
+              <w:t>ity</w:t>
+            </w:r>
+          </w:p>
+        </w:tc>
+        <w:tc>
+          <w:tcPr>
+            <w:tcW w:w="1684" w:type="dxa"/>
+          </w:tcPr>
+          <w:p>
+            <w:pPr>
+              <w:rPr>
+                <w:rFonts w:hint="eastAsia"/>
+              </w:rPr>
+            </w:pPr>
+            <w:r>
+              <w:rPr>
+                <w:rFonts w:hint="eastAsia"/>
+              </w:rPr>
+              <w:t>r</w:t>
+            </w:r>
+            <w:r>
+              <w:t>egion</w:t>
+            </w:r>
+          </w:p>
+        </w:tc>
+        <w:tc>
+          <w:tcPr>
+            <w:tcW w:w="1617" w:type="dxa"/>
+          </w:tcPr>
+          <w:p>
+            <w:pPr>
+              <w:rPr>
+                <w:rFonts w:hint="eastAsia"/>
+              </w:rPr>
+            </w:pPr>
+            <w:r>
+              <w:rPr>
+                <w:rFonts w:hint="eastAsia"/>
+              </w:rPr>
+              <w:t>a</w:t>
+            </w:r>
+            <w:r>
+              <w:t>ddress</w:t>
+            </w:r>
+          </w:p>
+        </w:tc>
+        <w:tc>
+          <w:tcPr>
+            <w:tcW w:w="1493" w:type="dxa"/>
+          </w:tcPr>
+          <w:p>
+            <w:pPr>
+              <w:rPr>
+                <w:rFonts w:hint="eastAsia"/>
+              </w:rPr>
+            </w:pPr>
+            <w:r>
+              <w:t>default_flag</w:t>
+            </w:r>
+          </w:p>
+        </w:tc>
+      </w:tr>
+      <w:tr>
+        <w:tc>
+          <w:tcPr>
+            <w:tcW w:w="1957" w:type="dxa"/>
+          </w:tcPr>
+          <w:p>
+            <w:pPr>
+              <w:rPr>
+                <w:rFonts w:hint="eastAsia"/>
+              </w:rPr>
+            </w:pPr>
+            <w:r>
+              <w:rPr>
+                <w:rFonts w:hint="eastAsia"/>
+              </w:rPr>
+              <w:t>地址</w:t>
+            </w:r>
+            <w:r>
+              <w:rPr>
+                <w:rFonts w:hint="eastAsia"/>
+              </w:rPr>
+              <w:t>id</w:t>
+            </w:r>
+          </w:p>
+        </w:tc>
+        <w:tc>
+          <w:tcPr>
+            <w:tcW w:w="1809" w:type="dxa"/>
+          </w:tcPr>
+          <w:p>
+            <w:pPr>
+              <w:rPr>
+                <w:rFonts w:hint="eastAsia"/>
+              </w:rPr>
+            </w:pPr>
+            <w:r>
+              <w:rPr>
+                <w:rFonts w:hint="eastAsia"/>
+              </w:rPr>
+              <w:t>用户</w:t>
+            </w:r>
+            <w:r>
+              <w:rPr>
+                <w:rFonts w:hint="eastAsia"/>
+              </w:rPr>
+              <w:t>id</w:t>
+            </w:r>
+          </w:p>
+        </w:tc>
+        <w:tc>
+          <w:tcPr>
+            <w:tcW w:w="1884" w:type="dxa"/>
+          </w:tcPr>
+          <w:p>
+            <w:pPr>
+              <w:rPr>
+                <w:rFonts w:hint="eastAsia"/>
+              </w:rPr>
+            </w:pPr>
+            <w:r>
+              <w:rPr>
+                <w:rFonts w:hint="eastAsia"/>
+              </w:rPr>
+              <w:t>邮编</w:t>
+            </w:r>
+          </w:p>
+        </w:tc>
+        <w:tc>
+          <w:tcPr>
+            <w:tcW w:w="1862" w:type="dxa"/>
+          </w:tcPr>
+          <w:p>
+            <w:pPr>
+              <w:rPr>
+                <w:rFonts w:hint="eastAsia"/>
+              </w:rPr>
+            </w:pPr>
+            <w:r>
+              <w:rPr>
+                <w:rFonts w:hint="eastAsia"/>
+              </w:rPr>
+              <w:t>省</w:t>
+            </w:r>
+          </w:p>
+        </w:tc>
+        <w:tc>
+          <w:tcPr>
+            <w:tcW w:w="1642" w:type="dxa"/>
+          </w:tcPr>
+          <w:p>
+            <w:pPr>
+              <w:rPr>
+                <w:rFonts w:hint="eastAsia"/>
+              </w:rPr>
+            </w:pPr>
+            <w:r>
+              <w:rPr>
+                <w:rFonts w:hint="eastAsia"/>
+              </w:rPr>
+              <w:t>市</w:t>
+            </w:r>
+          </w:p>
+        </w:tc>
+        <w:tc>
+          <w:tcPr>
+            <w:tcW w:w="1684" w:type="dxa"/>
+          </w:tcPr>
+          <w:p>
+            <w:pPr>
+              <w:rPr>
+                <w:rFonts w:hint="eastAsia"/>
+              </w:rPr>
+            </w:pPr>
+            <w:r>
+              <w:rPr>
+                <w:rFonts w:hint="eastAsia"/>
+              </w:rPr>
+              <w:t>区</w:t>
+            </w:r>
+          </w:p>
+        </w:tc>
+        <w:tc>
+          <w:tcPr>
+            <w:tcW w:w="1617" w:type="dxa"/>
+          </w:tcPr>
+          <w:p>
+            <w:pPr>
+              <w:rPr>
+                <w:rFonts w:hint="eastAsia"/>
+              </w:rPr>
+            </w:pPr>
+            <w:r>
+              <w:rPr>
+                <w:rFonts w:hint="eastAsia"/>
+              </w:rPr>
+              <w:t>具体到门牌号</w:t>
+            </w:r>
+          </w:p>
+        </w:tc>
+        <w:tc>
+          <w:tcPr>
+            <w:tcW w:w="1493" w:type="dxa"/>
+          </w:tcPr>
+          <w:p>
+            <w:pPr>
+              <w:rPr>
+                <w:rFonts w:hint="eastAsia"/>
+              </w:rPr>
+            </w:pPr>
+            <w:r>
+              <w:rPr>
+                <w:rFonts w:hint="eastAsia"/>
+              </w:rPr>
+              <w:t>是否默认</w:t>
+            </w:r>
+          </w:p>
+        </w:tc>
+      </w:tr>
+    </w:tbl>
+    <w:p>
+      <w:pPr>
+        <w:rPr>
+          <w:rFonts w:hint="eastAsia"/>
+        </w:rPr>
+      </w:pPr>
+    </w:p>
+    <w:p>
+      <w:pPr>
+        <w:pStyle w:val="a3"/>
+        <w:numPr>
+          <w:ilvl w:val="0"/>
+          <w:numId w:val="1"/>
+        </w:numPr>
+        <w:ind w:firstLineChars="0"/>
+        <w:rPr>
+          <w:rFonts w:hint="eastAsia"/>
+        </w:rPr>
+      </w:pPr>
+      <w:r>
+        <w:rPr>
+          <w:rFonts w:hint="eastAsia"/>
+        </w:rPr>
+        <w:t>供应商</w:t>
+      </w:r>
+      <w:r>
+        <w:rPr>
+          <w:rFonts w:hint="eastAsia"/>
+        </w:rPr>
+        <w:t>信息表</w:t>
+      </w:r>
+      <w:bookmarkStart w:id="0" w:name="_GoBack"/>
+      <w:bookmarkEnd w:id="0"/>
+      <w:r>
+        <w:rPr>
+          <w:rFonts w:hint="eastAsia"/>
+        </w:rPr>
+        <w:t>(</w:t>
+      </w:r>
+      <w:r>
+        <w:t>supplier_info)</w:t>
+      </w:r>
+    </w:p>
+    <w:tbl>
+      <w:tblPr>
+        <w:tblStyle w:val="a4"/>
+        <w:tblW w:w="0" w:type="auto"/>
+        <w:tblLook w:val="04A0" w:firstRow="1" w:lastRow="0" w:firstColumn="1" w:lastColumn="0" w:noHBand="0" w:noVBand="1"/>
+      </w:tblPr>
+      <w:tblGrid>
+        <w:gridCol w:w="1644"/>
+        <w:gridCol w:w="1765"/>
+        <w:gridCol w:w="1636"/>
+        <w:gridCol w:w="1491"/>
+        <w:gridCol w:w="1810"/>
+        <w:gridCol w:w="1655"/>
+        <w:gridCol w:w="1489"/>
+        <w:gridCol w:w="1414"/>
+        <w:gridCol w:w="1044"/>
+      </w:tblGrid>
+      <w:tr>
+        <w:tc>
+          <w:tcPr>
+            <w:tcW w:w="1644" w:type="dxa"/>
+          </w:tcPr>
+          <w:p>
+            <w:r>
+              <w:rPr>
+                <w:rFonts w:hint="eastAsia"/>
+              </w:rPr>
+              <w:t>s</w:t>
+            </w:r>
+            <w:r>
+              <w:t>upplier_id</w:t>
+            </w:r>
+          </w:p>
+        </w:tc>
+        <w:tc>
+          <w:tcPr>
+            <w:tcW w:w="1765" w:type="dxa"/>
+          </w:tcPr>
+          <w:p>
+            <w:pPr>
+              <w:rPr>
+                <w:rFonts w:hint="eastAsia"/>
+              </w:rPr>
+            </w:pPr>
+            <w:r>
+              <w:rPr>
+                <w:rFonts w:hint="eastAsia"/>
+              </w:rPr>
+              <w:t>s</w:t>
+            </w:r>
+            <w:r>
+              <w:t>upplier_name</w:t>
+            </w:r>
+          </w:p>
+        </w:tc>
+        <w:tc>
+          <w:tcPr>
+            <w:tcW w:w="1636" w:type="dxa"/>
+          </w:tcPr>
+          <w:p>
+            <w:pPr>
+              <w:rPr>
+                <w:rFonts w:hint="eastAsia"/>
+              </w:rPr>
+            </w:pPr>
+            <w:r>
+              <w:rPr>
+                <w:rFonts w:hint="eastAsia"/>
+              </w:rPr>
+              <w:t>s</w:t>
+            </w:r>
+            <w:r>
+              <w:t>upplier_type</w:t>
+            </w:r>
+          </w:p>
+        </w:tc>
+        <w:tc>
+          <w:tcPr>
+            <w:tcW w:w="1491" w:type="dxa"/>
+          </w:tcPr>
+          <w:p>
+            <w:r>
+              <w:rPr>
+                <w:rFonts w:hint="eastAsia"/>
+              </w:rPr>
+              <w:t>c</w:t>
+            </w:r>
+            <w:r>
+              <w:t>ategory</w:t>
+            </w:r>
+          </w:p>
+        </w:tc>
+        <w:tc>
+          <w:tcPr>
+            <w:tcW w:w="1810" w:type="dxa"/>
+          </w:tcPr>
+          <w:p>
+            <w:r>
+              <w:rPr>
+                <w:rFonts w:hint="eastAsia"/>
+              </w:rPr>
+              <w:t>s</w:t>
+            </w:r>
+            <w:r>
+              <w:t>upplier_addr</w:t>
+            </w:r>
+          </w:p>
+        </w:tc>
+        <w:tc>
+          <w:tcPr>
+            <w:tcW w:w="1655" w:type="dxa"/>
+          </w:tcPr>
+          <w:p>
+            <w:r>
+              <w:rPr>
+                <w:rFonts w:hint="eastAsia"/>
+              </w:rPr>
+              <w:t>p</w:t>
+            </w:r>
+            <w:r>
+              <w:t>hone_number</w:t>
+            </w:r>
+          </w:p>
+        </w:tc>
+        <w:tc>
+          <w:tcPr>
+            <w:tcW w:w="1489" w:type="dxa"/>
+          </w:tcPr>
+          <w:p>
+            <w:r>
+              <w:rPr>
+                <w:rFonts w:hint="eastAsia"/>
+              </w:rPr>
+              <w:t>b</w:t>
+            </w:r>
+            <w:r>
+              <w:t>ank_name</w:t>
+            </w:r>
+          </w:p>
+        </w:tc>
+        <w:tc>
+          <w:tcPr>
+            <w:tcW w:w="1414" w:type="dxa"/>
+          </w:tcPr>
+          <w:p>
+            <w:pPr>
+              <w:rPr>
+                <w:rFonts w:hint="eastAsia"/>
+              </w:rPr>
+            </w:pPr>
+            <w:r>
+              <w:rPr>
+                <w:rFonts w:hint="eastAsia"/>
+              </w:rPr>
+              <w:t>b</w:t>
+            </w:r>
+            <w:r>
+              <w:t>ank_account</w:t>
+            </w:r>
+          </w:p>
+        </w:tc>
+        <w:tc>
+          <w:tcPr>
+            <w:tcW w:w="1044" w:type="dxa"/>
+          </w:tcPr>
+          <w:p>
+            <w:pPr>
+              <w:rPr>
+                <w:rFonts w:hint="eastAsia"/>
+              </w:rPr>
+            </w:pPr>
+            <w:r>
+              <w:rPr>
+                <w:rFonts w:hint="eastAsia"/>
+              </w:rPr>
+              <w:t>s</w:t>
+            </w:r>
+            <w:r>
+              <w:t>tatus</w:t>
+            </w:r>
+          </w:p>
+        </w:tc>
+      </w:tr>
+      <w:tr>
+        <w:tc>
+          <w:tcPr>
+            <w:tcW w:w="1644" w:type="dxa"/>
+          </w:tcPr>
+          <w:p>
+            <w:r>
+              <w:t>供应商</w:t>
+            </w:r>
+            <w:r>
+              <w:t>id</w:t>
+            </w:r>
+          </w:p>
+        </w:tc>
+        <w:tc>
+          <w:tcPr>
+            <w:tcW w:w="1765" w:type="dxa"/>
+          </w:tcPr>
+          <w:p>
+            <w:r>
+              <w:t>供应商名字</w:t>
+            </w:r>
+          </w:p>
+        </w:tc>
+        <w:tc>
+          <w:tcPr>
+            <w:tcW w:w="1636" w:type="dxa"/>
+          </w:tcPr>
+          <w:p>
+            <w:r>
+              <w:t>供应商类型</w:t>
+            </w:r>
+          </w:p>
+        </w:tc>
+        <w:tc>
+          <w:tcPr>
+            <w:tcW w:w="1491" w:type="dxa"/>
+          </w:tcPr>
+          <w:p>
+            <w:r>
+              <w:t>供应商分类</w:t>
+            </w:r>
+          </w:p>
+        </w:tc>
+        <w:tc>
+          <w:tcPr>
+            <w:tcW w:w="1810" w:type="dxa"/>
+          </w:tcPr>
+          <w:p>
+            <w:pPr>
+              <w:rPr>
+                <w:rFonts w:hint="eastAsia"/>
+              </w:rPr>
+            </w:pPr>
+            <w:r>
+              <w:t>供应商地址</w:t>
+            </w:r>
+          </w:p>
+        </w:tc>
+        <w:tc>
+          <w:tcPr>
+            <w:tcW w:w="1655" w:type="dxa"/>
+          </w:tcPr>
+          <w:p>
+            <w:pPr>
+              <w:rPr>
+                <w:rFonts w:hint="eastAsia"/>
+              </w:rPr>
+            </w:pPr>
+            <w:r>
+              <w:t>电话号码</w:t>
+            </w:r>
+          </w:p>
+        </w:tc>
+        <w:tc>
+          <w:tcPr>
+            <w:tcW w:w="1489" w:type="dxa"/>
+          </w:tcPr>
+          <w:p>
+            <w:pPr>
+              <w:rPr>
+                <w:rFonts w:hint="eastAsia"/>
+              </w:rPr>
+            </w:pPr>
+            <w:r>
+              <w:t>开户银行名称</w:t>
+            </w:r>
+          </w:p>
+        </w:tc>
+        <w:tc>
+          <w:tcPr>
+            <w:tcW w:w="1414" w:type="dxa"/>
+          </w:tcPr>
+          <w:p>
+            <w:pPr>
+              <w:rPr>
+                <w:rFonts w:hint="eastAsia"/>
+              </w:rPr>
+            </w:pPr>
+            <w:r>
+              <w:t>银行账号</w:t>
+            </w:r>
+          </w:p>
+        </w:tc>
+        <w:tc>
+          <w:tcPr>
+            <w:tcW w:w="1044" w:type="dxa"/>
+          </w:tcPr>
+          <w:p>
+            <w:r>
+              <w:t>状态</w:t>
+            </w:r>
+          </w:p>
+        </w:tc>
+      </w:tr>
+    </w:tbl>
+    <w:p/>
+    <w:p>
+      <w:pPr>
+        <w:pStyle w:val="a3"/>
+        <w:numPr>
+          <w:ilvl w:val="0"/>
+          <w:numId w:val="1"/>
+        </w:numPr>
+        <w:ind w:firstLineChars="0"/>
+      </w:pPr>
+      <w:r>
+        <w:rPr>
+          <w:rFonts w:hint="eastAsia"/>
+        </w:rPr>
+        <w:t>商品评论表</w:t>
+      </w:r>
+      <w:r>
+        <w:rPr>
+          <w:rFonts w:hint="eastAsia"/>
+        </w:rPr>
+        <w:t>(</w:t>
+      </w:r>
+      <w:r>
+        <w:t>prod_comment)</w:t>
+      </w:r>
+    </w:p>
+    <w:tbl>
+      <w:tblPr>
+        <w:tblStyle w:val="a4"/>
+        <w:tblW w:w="0" w:type="auto"/>
+        <w:tblLook w:val="04A0" w:firstRow="1" w:lastRow="0" w:firstColumn="1" w:lastColumn="0" w:noHBand="0" w:noVBand="1"/>
+      </w:tblPr>
+      <w:tblGrid>
+        <w:gridCol w:w="1883"/>
+        <w:gridCol w:w="1625"/>
+        <w:gridCol w:w="1693"/>
+        <w:gridCol w:w="1707"/>
+        <w:gridCol w:w="1984"/>
+        <w:gridCol w:w="1772"/>
+        <w:gridCol w:w="1859"/>
+        <w:gridCol w:w="1425"/>
+      </w:tblGrid>
+      <w:tr>
+        <w:tc>
+          <w:tcPr>
+            <w:tcW w:w="1883" w:type="dxa"/>
+          </w:tcPr>
+          <w:p>
+            <w:pPr>
+              <w:rPr>
+                <w:rFonts w:hint="eastAsia"/>
+              </w:rPr>
+            </w:pPr>
+            <w:r>
+              <w:rPr>
+                <w:rFonts w:hint="eastAsia"/>
+              </w:rPr>
+              <w:t>c</w:t>
+            </w:r>
+            <w:r>
+              <w:t>omment_id</w:t>
+            </w:r>
+          </w:p>
+        </w:tc>
+        <w:tc>
+          <w:tcPr>
+            <w:tcW w:w="1625" w:type="dxa"/>
+          </w:tcPr>
+          <w:p>
+            <w:pPr>
+              <w:rPr>
+                <w:rFonts w:hint="eastAsia"/>
+              </w:rPr>
+            </w:pPr>
+            <w:r>
+              <w:rPr>
+                <w:rFonts w:hint="eastAsia"/>
+              </w:rPr>
+              <w:t>o</w:t>
+            </w:r>
+            <w:r>
+              <w:t>rder_id</w:t>
+            </w:r>
+          </w:p>
+        </w:tc>
+        <w:tc>
+          <w:tcPr>
+            <w:tcW w:w="1693" w:type="dxa"/>
+          </w:tcPr>
+          <w:p>
+            <w:pPr>
+              <w:rPr>
+                <w:rFonts w:hint="eastAsia"/>
+              </w:rPr>
+            </w:pPr>
+            <w:r>
+              <w:rPr>
+                <w:rFonts w:hint="eastAsia"/>
+              </w:rPr>
+              <w:t>u</w:t>
+            </w:r>
+            <w:r>
+              <w:t>ser_id</w:t>
+            </w:r>
+          </w:p>
+        </w:tc>
+        <w:tc>
+          <w:tcPr>
+            <w:tcW w:w="1707" w:type="dxa"/>
+          </w:tcPr>
+          <w:p>
+            <w:pPr>
+              <w:rPr>
+                <w:rFonts w:hint="eastAsia"/>
+              </w:rPr>
+            </w:pPr>
+            <w:r>
+              <w:rPr>
+                <w:rFonts w:hint="eastAsia"/>
+              </w:rPr>
+              <w:t>p</w:t>
+            </w:r>
+            <w:r>
+              <w:t>roduct_id</w:t>
+            </w:r>
+          </w:p>
+        </w:tc>
+        <w:tc>
+          <w:tcPr>
+            <w:tcW w:w="1984" w:type="dxa"/>
+          </w:tcPr>
+          <w:p>
+            <w:pPr>
+              <w:rPr>
+                <w:rFonts w:hint="eastAsia"/>
+              </w:rPr>
+            </w:pPr>
+            <w:r>
+              <w:rPr>
+                <w:rFonts w:hint="eastAsia"/>
+              </w:rPr>
+              <w:t>c</w:t>
+            </w:r>
+            <w:r>
+              <w:t>omment_time</w:t>
+            </w:r>
+          </w:p>
+        </w:tc>
+        <w:tc>
+          <w:tcPr>
+            <w:tcW w:w="1772" w:type="dxa"/>
+          </w:tcPr>
+          <w:p>
+            <w:pPr>
+              <w:rPr>
+                <w:rFonts w:hint="eastAsia"/>
+              </w:rPr>
+            </w:pPr>
+            <w:r>
+              <w:t>comment_title</w:t>
+            </w:r>
+          </w:p>
+        </w:tc>
+        <w:tc>
+          <w:tcPr>
+            <w:tcW w:w="1859" w:type="dxa"/>
+          </w:tcPr>
+          <w:p>
+            <w:pPr>
+              <w:rPr>
+                <w:rFonts w:hint="eastAsia"/>
+              </w:rPr>
+            </w:pPr>
+            <w:r>
+              <w:rPr>
+                <w:rFonts w:hint="eastAsia"/>
+              </w:rPr>
+              <w:t>c</w:t>
+            </w:r>
+            <w:r>
+              <w:t>omment_content</w:t>
+            </w:r>
+          </w:p>
+        </w:tc>
+        <w:tc>
+          <w:tcPr>
+            <w:tcW w:w="1425" w:type="dxa"/>
+          </w:tcPr>
+          <w:p>
+            <w:pPr>
+              <w:rPr>
+                <w:rFonts w:hint="eastAsia"/>
+              </w:rPr>
+            </w:pPr>
+            <w:r>
+              <w:rPr>
+                <w:rFonts w:hint="eastAsia"/>
+              </w:rPr>
+              <w:t>s</w:t>
+            </w:r>
+            <w:r>
+              <w:t>tatus</w:t>
+            </w:r>
+          </w:p>
+        </w:tc>
+      </w:tr>
+      <w:tr>
+        <w:tc>
+          <w:tcPr>
+            <w:tcW w:w="1883" w:type="dxa"/>
+          </w:tcPr>
+          <w:p>
+            <w:pPr>
+              <w:rPr>
+                <w:rFonts w:hint="eastAsia"/>
+              </w:rPr>
+            </w:pPr>
+            <w:r>
+              <w:rPr>
+                <w:rFonts w:hint="eastAsia"/>
+              </w:rPr>
+              <w:t>评论</w:t>
+            </w:r>
+            <w:r>
+              <w:rPr>
+                <w:rFonts w:hint="eastAsia"/>
+              </w:rPr>
+              <w:t>id</w:t>
+            </w:r>
+          </w:p>
+        </w:tc>
+        <w:tc>
+          <w:tcPr>
+            <w:tcW w:w="1625" w:type="dxa"/>
+          </w:tcPr>
+          <w:p>
+            <w:pPr>
+              <w:rPr>
+                <w:rFonts w:hint="eastAsia"/>
+              </w:rPr>
+            </w:pPr>
+            <w:r>
+              <w:rPr>
+                <w:rFonts w:hint="eastAsia"/>
+              </w:rPr>
+              <w:t>订单</w:t>
+            </w:r>
+            <w:r>
+              <w:rPr>
+                <w:rFonts w:hint="eastAsia"/>
+              </w:rPr>
+              <w:t>id</w:t>
+            </w:r>
+          </w:p>
+        </w:tc>
+        <w:tc>
+          <w:tcPr>
+            <w:tcW w:w="1693" w:type="dxa"/>
+          </w:tcPr>
+          <w:p>
+            <w:pPr>
+              <w:rPr>
+                <w:rFonts w:hint="eastAsia"/>
+              </w:rPr>
+            </w:pPr>
+            <w:r>
+              <w:rPr>
+                <w:rFonts w:hint="eastAsia"/>
+              </w:rPr>
+              <w:t>用户</w:t>
+            </w:r>
+            <w:r>
+              <w:rPr>
+                <w:rFonts w:hint="eastAsia"/>
+              </w:rPr>
+              <w:t>id</w:t>
+            </w:r>
+          </w:p>
+        </w:tc>
+        <w:tc>
+          <w:tcPr>
+            <w:tcW w:w="1707" w:type="dxa"/>
+          </w:tcPr>
+          <w:p>
+            <w:pPr>
+              <w:rPr>
+                <w:rFonts w:hint="eastAsia"/>
+              </w:rPr>
+            </w:pPr>
+            <w:r>
+              <w:rPr>
+                <w:rFonts w:hint="eastAsia"/>
+              </w:rPr>
+              <w:t>商品</w:t>
+            </w:r>
+            <w:r>
+              <w:rPr>
+                <w:rFonts w:hint="eastAsia"/>
+              </w:rPr>
+              <w:t>id</w:t>
+            </w:r>
+          </w:p>
+        </w:tc>
+        <w:tc>
+          <w:tcPr>
+            <w:tcW w:w="1984" w:type="dxa"/>
+          </w:tcPr>
+          <w:p>
+            <w:pPr>
+              <w:rPr>
+                <w:rFonts w:hint="eastAsia"/>
+              </w:rPr>
+            </w:pPr>
+            <w:r>
+              <w:rPr>
+                <w:rFonts w:hint="eastAsia"/>
+              </w:rPr>
+              <w:t>评论时间</w:t>
+            </w:r>
+          </w:p>
+        </w:tc>
+        <w:tc>
+          <w:tcPr>
+            <w:tcW w:w="1772" w:type="dxa"/>
+          </w:tcPr>
+          <w:p>
+            <w:pPr>
+              <w:rPr>
+                <w:rFonts w:hint="eastAsia"/>
+              </w:rPr>
+            </w:pPr>
+            <w:r>
+              <w:rPr>
+                <w:rFonts w:hint="eastAsia"/>
+              </w:rPr>
+              <w:t>评论标题</w:t>
+            </w:r>
+          </w:p>
+        </w:tc>
+        <w:tc>
+          <w:tcPr>
+            <w:tcW w:w="1859" w:type="dxa"/>
+          </w:tcPr>
+          <w:p>
+            <w:pPr>
+              <w:rPr>
+                <w:rFonts w:hint="eastAsia"/>
+              </w:rPr>
+            </w:pPr>
+            <w:r>
+              <w:rPr>
+                <w:rFonts w:hint="eastAsia"/>
+              </w:rPr>
+              <w:t>评论内容</w:t>
+            </w:r>
+          </w:p>
+        </w:tc>
+        <w:tc>
+          <w:tcPr>
+            <w:tcW w:w="1425" w:type="dxa"/>
+          </w:tcPr>
+          <w:p>
+            <w:pPr>
+              <w:rPr>
+                <w:rFonts w:hint="eastAsia"/>
+              </w:rPr>
+            </w:pPr>
+            <w:r>
+              <w:rPr>
+                <w:rFonts w:hint="eastAsia"/>
+              </w:rPr>
+              <w:t>审核状态</w:t>
+            </w:r>
+          </w:p>
+        </w:tc>
+      </w:tr>
+    </w:tbl>
     <w:p/>
     <w:p>
       <w:pPr>
@@ -1633,10 +4549,242 @@
       </w:pPr>
       <w:r>
         <w:lastRenderedPageBreak/>
-        <w:t>地址信息表</w:t>
+        <w:t>仓库信息表</w:t>
+      </w:r>
+      <w:r>
+        <w:rPr>
+          <w:rFonts w:hint="eastAsia"/>
+        </w:rPr>
+        <w:t>(</w:t>
+      </w:r>
+      <w:r>
+        <w:t>warehouse_info)</w:t>
       </w:r>
     </w:p>
-    <w:p/>
+    <w:tbl>
+      <w:tblPr>
+        <w:tblStyle w:val="a4"/>
+        <w:tblW w:w="0" w:type="auto"/>
+        <w:tblLook w:val="04A0" w:firstRow="1" w:lastRow="0" w:firstColumn="1" w:lastColumn="0" w:noHBand="0" w:noVBand="1"/>
+      </w:tblPr>
+      <w:tblGrid>
+        <w:gridCol w:w="2322"/>
+        <w:gridCol w:w="2433"/>
+        <w:gridCol w:w="2364"/>
+        <w:gridCol w:w="2513"/>
+        <w:gridCol w:w="2403"/>
+        <w:gridCol w:w="1913"/>
+      </w:tblGrid>
+      <w:tr>
+        <w:tc>
+          <w:tcPr>
+            <w:tcW w:w="2322" w:type="dxa"/>
+          </w:tcPr>
+          <w:p>
+            <w:pPr>
+              <w:rPr>
+                <w:rFonts w:hint="eastAsia"/>
+              </w:rPr>
+            </w:pPr>
+            <w:r>
+              <w:rPr>
+                <w:rFonts w:hint="eastAsia"/>
+              </w:rPr>
+              <w:t>w</w:t>
+            </w:r>
+            <w:r>
+              <w:t>arehouse_id</w:t>
+            </w:r>
+          </w:p>
+        </w:tc>
+        <w:tc>
+          <w:tcPr>
+            <w:tcW w:w="2433" w:type="dxa"/>
+          </w:tcPr>
+          <w:p>
+            <w:pPr>
+              <w:rPr>
+                <w:rFonts w:hint="eastAsia"/>
+              </w:rPr>
+            </w:pPr>
+            <w:r>
+              <w:rPr>
+                <w:rFonts w:hint="eastAsia"/>
+              </w:rPr>
+              <w:t>w</w:t>
+            </w:r>
+            <w:r>
+              <w:t>arehouse_name</w:t>
+            </w:r>
+          </w:p>
+        </w:tc>
+        <w:tc>
+          <w:tcPr>
+            <w:tcW w:w="2364" w:type="dxa"/>
+          </w:tcPr>
+          <w:p>
+            <w:pPr>
+              <w:rPr>
+                <w:rFonts w:hint="eastAsia"/>
+              </w:rPr>
+            </w:pPr>
+            <w:r>
+              <w:rPr>
+                <w:rFonts w:hint="eastAsia"/>
+              </w:rPr>
+              <w:t>p</w:t>
+            </w:r>
+            <w:r>
+              <w:t>hone_number</w:t>
+            </w:r>
+          </w:p>
+        </w:tc>
+        <w:tc>
+          <w:tcPr>
+            <w:tcW w:w="2513" w:type="dxa"/>
+          </w:tcPr>
+          <w:p>
+            <w:pPr>
+              <w:rPr>
+                <w:rFonts w:hint="eastAsia"/>
+              </w:rPr>
+            </w:pPr>
+            <w:r>
+              <w:rPr>
+                <w:rFonts w:hint="eastAsia"/>
+              </w:rPr>
+              <w:t>w</w:t>
+            </w:r>
+            <w:r>
+              <w:t>arehouse_contacts</w:t>
+            </w:r>
+          </w:p>
+        </w:tc>
+        <w:tc>
+          <w:tcPr>
+            <w:tcW w:w="2403" w:type="dxa"/>
+          </w:tcPr>
+          <w:p>
+            <w:pPr>
+              <w:rPr>
+                <w:rFonts w:hint="eastAsia"/>
+              </w:rPr>
+            </w:pPr>
+            <w:r>
+              <w:rPr>
+                <w:rFonts w:hint="eastAsia"/>
+              </w:rPr>
+              <w:t>w</w:t>
+            </w:r>
+            <w:r>
+              <w:t>arehouse_addr</w:t>
+            </w:r>
+          </w:p>
+        </w:tc>
+        <w:tc>
+          <w:tcPr>
+            <w:tcW w:w="1913" w:type="dxa"/>
+          </w:tcPr>
+          <w:p>
+            <w:pPr>
+              <w:rPr>
+                <w:rFonts w:hint="eastAsia"/>
+              </w:rPr>
+            </w:pPr>
+            <w:r>
+              <w:rPr>
+                <w:rFonts w:hint="eastAsia"/>
+              </w:rPr>
+              <w:t>s</w:t>
+            </w:r>
+            <w:r>
+              <w:t>tatus</w:t>
+            </w:r>
+          </w:p>
+        </w:tc>
+      </w:tr>
+      <w:tr>
+        <w:tc>
+          <w:tcPr>
+            <w:tcW w:w="2322" w:type="dxa"/>
+          </w:tcPr>
+          <w:p>
+            <w:pPr>
+              <w:rPr>
+                <w:rFonts w:hint="eastAsia"/>
+              </w:rPr>
+            </w:pPr>
+          </w:p>
+        </w:tc>
+        <w:tc>
+          <w:tcPr>
+            <w:tcW w:w="2433" w:type="dxa"/>
+          </w:tcPr>
+          <w:p>
+            <w:pPr>
+              <w:rPr>
+                <w:rFonts w:hint="eastAsia"/>
+              </w:rPr>
+            </w:pPr>
+          </w:p>
+        </w:tc>
+        <w:tc>
+          <w:tcPr>
+            <w:tcW w:w="2364" w:type="dxa"/>
+          </w:tcPr>
+          <w:p>
+            <w:pPr>
+              <w:rPr>
+                <w:rFonts w:hint="eastAsia"/>
+              </w:rPr>
+            </w:pPr>
+          </w:p>
+        </w:tc>
+        <w:tc>
+          <w:tcPr>
+            <w:tcW w:w="2513" w:type="dxa"/>
+          </w:tcPr>
+          <w:p>
+            <w:pPr>
+              <w:rPr>
+                <w:rFonts w:hint="eastAsia"/>
+              </w:rPr>
+            </w:pPr>
+          </w:p>
+        </w:tc>
+        <w:tc>
+          <w:tcPr>
+            <w:tcW w:w="2403" w:type="dxa"/>
+          </w:tcPr>
+          <w:p>
+            <w:pPr>
+              <w:rPr>
+                <w:rFonts w:hint="eastAsia"/>
+              </w:rPr>
+            </w:pPr>
+          </w:p>
+        </w:tc>
+        <w:tc>
+          <w:tcPr>
+            <w:tcW w:w="1913" w:type="dxa"/>
+          </w:tcPr>
+          <w:p>
+            <w:pPr>
+              <w:rPr>
+                <w:rFonts w:hint="eastAsia"/>
+              </w:rPr>
+            </w:pPr>
+          </w:p>
+        </w:tc>
+      </w:tr>
+    </w:tbl>
+    <w:p>
+      <w:pPr>
+        <w:rPr>
+          <w:rFonts w:hint="eastAsia"/>
+        </w:rPr>
+      </w:pPr>
+    </w:p>
     <w:p>
       <w:pPr>
         <w:pStyle w:val="a3"/>
@@ -1645,6 +4793,137 @@
           <w:numId w:val="1"/>
         </w:numPr>
         <w:ind w:firstLineChars="0"/>
+      </w:pPr>
+      <w:r>
+        <w:t>字典表</w:t>
+      </w:r>
+      <w:r>
+        <w:rPr>
+          <w:rFonts w:hint="eastAsia"/>
+        </w:rPr>
+        <w:t>(</w:t>
+      </w:r>
+      <w:r>
+        <w:t>dict)</w:t>
+      </w:r>
+    </w:p>
+    <w:tbl>
+      <w:tblPr>
+        <w:tblStyle w:val="a4"/>
+        <w:tblW w:w="0" w:type="auto"/>
+        <w:tblLook w:val="04A0" w:firstRow="1" w:lastRow="0" w:firstColumn="1" w:lastColumn="0" w:noHBand="0" w:noVBand="1"/>
+      </w:tblPr>
+      <w:tblGrid>
+        <w:gridCol w:w="4649"/>
+        <w:gridCol w:w="4649"/>
+        <w:gridCol w:w="4650"/>
+      </w:tblGrid>
+      <w:tr>
+        <w:tc>
+          <w:tcPr>
+            <w:tcW w:w="4649" w:type="dxa"/>
+          </w:tcPr>
+          <w:p>
+            <w:pPr>
+              <w:rPr>
+                <w:rFonts w:hint="eastAsia"/>
+              </w:rPr>
+            </w:pPr>
+            <w:r>
+              <w:rPr>
+                <w:rFonts w:hint="eastAsia"/>
+              </w:rPr>
+              <w:t>d</w:t>
+            </w:r>
+            <w:r>
+              <w:t>ict_id</w:t>
+            </w:r>
+          </w:p>
+        </w:tc>
+        <w:tc>
+          <w:tcPr>
+            <w:tcW w:w="4649" w:type="dxa"/>
+          </w:tcPr>
+          <w:p>
+            <w:pPr>
+              <w:rPr>
+                <w:rFonts w:hint="eastAsia"/>
+              </w:rPr>
+            </w:pPr>
+            <w:r>
+              <w:rPr>
+                <w:rFonts w:hint="eastAsia"/>
+              </w:rPr>
+              <w:t>d</w:t>
+            </w:r>
+            <w:r>
+              <w:t>ict_key</w:t>
+            </w:r>
+          </w:p>
+        </w:tc>
+        <w:tc>
+          <w:tcPr>
+            <w:tcW w:w="4650" w:type="dxa"/>
+          </w:tcPr>
+          <w:p>
+            <w:pPr>
+              <w:rPr>
+                <w:rFonts w:hint="eastAsia"/>
+              </w:rPr>
+            </w:pPr>
+            <w:r>
+              <w:rPr>
+                <w:rFonts w:hint="eastAsia"/>
+              </w:rPr>
+              <w:t>d</w:t>
+            </w:r>
+            <w:r>
+              <w:t>ict_name</w:t>
+            </w:r>
+          </w:p>
+        </w:tc>
+      </w:tr>
+      <w:tr>
+        <w:tc>
+          <w:tcPr>
+            <w:tcW w:w="4649" w:type="dxa"/>
+          </w:tcPr>
+          <w:p>
+            <w:pPr>
+              <w:rPr>
+                <w:rFonts w:hint="eastAsia"/>
+              </w:rPr>
+            </w:pPr>
+          </w:p>
+        </w:tc>
+        <w:tc>
+          <w:tcPr>
+            <w:tcW w:w="4649" w:type="dxa"/>
+          </w:tcPr>
+          <w:p>
+            <w:pPr>
+              <w:rPr>
+                <w:rFonts w:hint="eastAsia"/>
+              </w:rPr>
+            </w:pPr>
+          </w:p>
+        </w:tc>
+        <w:tc>
+          <w:tcPr>
+            <w:tcW w:w="4650" w:type="dxa"/>
+          </w:tcPr>
+          <w:p>
+            <w:pPr>
+              <w:rPr>
+                <w:rFonts w:hint="eastAsia"/>
+              </w:rPr>
+            </w:pPr>
+          </w:p>
+        </w:tc>
+      </w:tr>
+    </w:tbl>
+    <w:p>
+      <w:pPr>
         <w:rPr>
           <w:rFonts w:hint="eastAsia"/>
         </w:rPr>

--- a/resources/数据库表设计.docx
+++ b/resources/数据库表设计.docx
@@ -3849,8 +3849,6 @@
         </w:rPr>
         <w:t>信息表</w:t>
       </w:r>
-      <w:bookmarkStart w:id="0" w:name="_GoBack"/>
-      <w:bookmarkEnd w:id="0"/>
       <w:r>
         <w:rPr>
           <w:rFonts w:hint="eastAsia"/>
@@ -4804,6 +4802,9 @@
         <w:t>(</w:t>
       </w:r>
       <w:r>
+        <w:t>sys_</w:t>
+      </w:r>
+      <w:r>
         <w:t>dict)</w:t>
       </w:r>
     </w:p>
@@ -4829,6 +4830,7 @@
                 <w:rFonts w:hint="eastAsia"/>
               </w:rPr>
             </w:pPr>
+            <w:bookmarkStart w:id="0" w:name="_GoBack" w:colFirst="2" w:colLast="2"/>
             <w:r>
               <w:rPr>
                 <w:rFonts w:hint="eastAsia"/>
@@ -4883,6 +4885,7 @@
           </w:p>
         </w:tc>
       </w:tr>
+      <w:bookmarkEnd w:id="0"/>
       <w:tr>
         <w:tc>
           <w:tcPr>
